--- a/help/SMBSync2_Help_JA_task.docx
+++ b/help/SMBSync2_Help_JA_task.docx
@@ -578,7 +578,13 @@
         <w:rPr>
           <w:rFonts w:hint="eastAsia"/>
         </w:rPr>
-        <w:t>同期するマスターフォルダーを指定します。アイコンをタップすると同期元のフォルダー編集画面が表示されます</w:t>
+        <w:t>同期元ディレクトリー</w:t>
+      </w:r>
+      <w:r>
+        <w:rPr>
+          <w:rFonts w:hint="eastAsia"/>
+        </w:rPr>
+        <w:t>を指定します。アイコンをタップするとフォルダー編集画面が表示されます</w:t>
       </w:r>
     </w:p>
     <w:p/>
@@ -610,7 +616,19 @@
         <w:rPr>
           <w:rFonts w:hint="eastAsia"/>
         </w:rPr>
-        <w:t>同期するターゲットフォルダーを指定します。アイコンをタップすると同期先のフォルダー編集画面が表示されます</w:t>
+        <w:t>同期</w:t>
+      </w:r>
+      <w:r>
+        <w:rPr>
+          <w:rFonts w:hint="eastAsia"/>
+        </w:rPr>
+        <w:t>先ディレクトリー</w:t>
+      </w:r>
+      <w:r>
+        <w:rPr>
+          <w:rFonts w:hint="eastAsia"/>
+        </w:rPr>
+        <w:t>ーを指定します。アイコンをタップすると同期先フォルダー編集画面が表示されます</w:t>
       </w:r>
     </w:p>
     <w:p/>
@@ -631,7 +649,7 @@
           <w:rFonts w:hint="eastAsia"/>
           <w:sz w:val="24"/>
         </w:rPr>
-        <w:t>同期するファイルを選択する</w:t>
+        <w:t>ファイルを選択する</w:t>
       </w:r>
     </w:p>
     <w:p>
@@ -698,7 +716,7 @@
     </w:p>
     <w:p>
       <w:pPr>
-        <w:ind w:left="246" w:hanging="6"/>
+        <w:ind w:left="246" w:firstLine="414"/>
       </w:pPr>
       <w:r>
         <w:rPr>
@@ -715,97 +733,28 @@
     </w:p>
     <w:p>
       <w:pPr>
-        <w:ind w:left="240"/>
-      </w:pPr>
-      <w:proofErr w:type="spellStart"/>
-      <w:r>
-        <w:t>aac</w:t>
-      </w:r>
-      <w:proofErr w:type="spellEnd"/>
-      <w:r>
-        <w:t xml:space="preserve">, </w:t>
-      </w:r>
-      <w:proofErr w:type="spellStart"/>
-      <w:r>
-        <w:t>aif</w:t>
-      </w:r>
-      <w:proofErr w:type="spellEnd"/>
-      <w:r>
-        <w:t xml:space="preserve">, </w:t>
-      </w:r>
-      <w:proofErr w:type="spellStart"/>
-      <w:r>
-        <w:t>aifc</w:t>
-      </w:r>
-      <w:proofErr w:type="spellEnd"/>
-      <w:r>
-        <w:t xml:space="preserve">, </w:t>
-      </w:r>
-      <w:proofErr w:type="spellStart"/>
-      <w:r>
-        <w:t>aiff</w:t>
-      </w:r>
-      <w:proofErr w:type="spellEnd"/>
-      <w:r>
-        <w:t xml:space="preserve">, </w:t>
-      </w:r>
-      <w:proofErr w:type="spellStart"/>
-      <w:r>
-        <w:rPr>
-          <w:rFonts w:hint="eastAsia"/>
-        </w:rPr>
-        <w:t>flac</w:t>
-      </w:r>
-      <w:proofErr w:type="spellEnd"/>
-      <w:r>
-        <w:rPr>
-          <w:rFonts w:hint="eastAsia"/>
-        </w:rPr>
-        <w:t xml:space="preserve">, </w:t>
-      </w:r>
-      <w:proofErr w:type="spellStart"/>
-      <w:r>
-        <w:t>kar</w:t>
-      </w:r>
-      <w:proofErr w:type="spellEnd"/>
-      <w:r>
-        <w:t xml:space="preserve">, m3u, m4a, mid, midi, mp2, mp3, </w:t>
-      </w:r>
-      <w:proofErr w:type="spellStart"/>
-      <w:r>
-        <w:t>mpga</w:t>
-      </w:r>
-      <w:proofErr w:type="spellEnd"/>
-      <w:r>
-        <w:t>,</w:t>
-      </w:r>
-      <w:r>
-        <w:rPr>
-          <w:rFonts w:hint="eastAsia"/>
-        </w:rPr>
-        <w:t xml:space="preserve"> </w:t>
-      </w:r>
-      <w:proofErr w:type="spellStart"/>
-      <w:r>
-        <w:rPr>
-          <w:rFonts w:hint="eastAsia"/>
-        </w:rPr>
-        <w:t>ogg</w:t>
-      </w:r>
-      <w:proofErr w:type="spellEnd"/>
-      <w:r>
-        <w:rPr>
-          <w:rFonts w:hint="eastAsia"/>
-        </w:rPr>
-        <w:t xml:space="preserve">, </w:t>
-      </w:r>
-      <w:proofErr w:type="spellStart"/>
-      <w:r>
-        <w:t>ra</w:t>
-      </w:r>
-      <w:proofErr w:type="spellEnd"/>
-      <w:r>
-        <w:t>, ram, wav</w:t>
+        <w:ind w:left="660"/>
+      </w:pPr>
+      <w:r>
+        <w:t xml:space="preserve">aac, aif, aifc, aiff, </w:t>
+      </w:r>
+      <w:r>
+        <w:rPr>
+          <w:rFonts w:hint="eastAsia"/>
+        </w:rPr>
+        <w:t xml:space="preserve">flac, </w:t>
+      </w:r>
+      <w:r>
+        <w:t>kar, m3u, m4a, mid, midi, mp2, mp3, mpga,</w:t>
+      </w:r>
+      <w:r>
+        <w:rPr>
+          <w:rFonts w:hint="eastAsia"/>
+        </w:rPr>
+        <w:t xml:space="preserve"> ogg, </w:t>
+      </w:r>
+      <w:r>
+        <w:t>ra, ram, wav</w:t>
       </w:r>
     </w:p>
     <w:p>
@@ -825,7 +774,7 @@
     </w:p>
     <w:p>
       <w:pPr>
-        <w:ind w:left="240"/>
+        <w:ind w:left="240" w:firstLine="420"/>
       </w:pPr>
       <w:r>
         <w:rPr>
@@ -842,152 +791,11 @@
     </w:p>
     <w:p>
       <w:pPr>
-        <w:ind w:left="240"/>
-      </w:pPr>
-      <w:r>
-        <w:t xml:space="preserve">bmp, </w:t>
-      </w:r>
-      <w:proofErr w:type="spellStart"/>
-      <w:r>
-        <w:t>cgm</w:t>
-      </w:r>
-      <w:proofErr w:type="spellEnd"/>
-      <w:r>
-        <w:t xml:space="preserve">, </w:t>
-      </w:r>
-      <w:proofErr w:type="spellStart"/>
-      <w:r>
-        <w:t>djv</w:t>
-      </w:r>
-      <w:proofErr w:type="spellEnd"/>
-      <w:r>
-        <w:t xml:space="preserve">, </w:t>
-      </w:r>
-      <w:proofErr w:type="spellStart"/>
-      <w:r>
-        <w:t>djvu</w:t>
-      </w:r>
-      <w:proofErr w:type="spellEnd"/>
-      <w:r>
-        <w:t xml:space="preserve">, gif, </w:t>
-      </w:r>
-      <w:proofErr w:type="spellStart"/>
-      <w:r>
-        <w:t>ico</w:t>
-      </w:r>
-      <w:proofErr w:type="spellEnd"/>
-      <w:r>
-        <w:t xml:space="preserve">, </w:t>
-      </w:r>
-      <w:proofErr w:type="spellStart"/>
-      <w:r>
-        <w:t>ief</w:t>
-      </w:r>
-      <w:proofErr w:type="spellEnd"/>
-      <w:r>
-        <w:t xml:space="preserve">, </w:t>
-      </w:r>
-      <w:proofErr w:type="spellStart"/>
-      <w:r>
-        <w:t>jpe</w:t>
-      </w:r>
-      <w:proofErr w:type="spellEnd"/>
-      <w:r>
-        <w:t xml:space="preserve">, jpeg, jpg, </w:t>
-      </w:r>
-      <w:proofErr w:type="spellStart"/>
-      <w:r>
-        <w:t>pbm</w:t>
-      </w:r>
-      <w:proofErr w:type="spellEnd"/>
-      <w:r>
-        <w:t xml:space="preserve">, </w:t>
-      </w:r>
-      <w:proofErr w:type="spellStart"/>
-      <w:r>
-        <w:t>pgm</w:t>
-      </w:r>
-      <w:proofErr w:type="spellEnd"/>
-      <w:r>
-        <w:t xml:space="preserve">, </w:t>
-      </w:r>
-      <w:proofErr w:type="spellStart"/>
-      <w:r>
-        <w:t>png,pnm</w:t>
-      </w:r>
-      <w:proofErr w:type="spellEnd"/>
-      <w:r>
-        <w:t xml:space="preserve">, </w:t>
-      </w:r>
-      <w:proofErr w:type="spellStart"/>
-      <w:r>
-        <w:t>ppm</w:t>
-      </w:r>
-      <w:proofErr w:type="spellEnd"/>
-      <w:r>
-        <w:t xml:space="preserve">, </w:t>
-      </w:r>
-      <w:proofErr w:type="spellStart"/>
-      <w:r>
-        <w:t>ras</w:t>
-      </w:r>
-      <w:proofErr w:type="spellEnd"/>
-      <w:r>
-        <w:t xml:space="preserve">, </w:t>
-      </w:r>
-      <w:proofErr w:type="spellStart"/>
-      <w:r>
-        <w:t>rgb</w:t>
-      </w:r>
-      <w:proofErr w:type="spellEnd"/>
-      <w:r>
-        <w:t xml:space="preserve">, </w:t>
-      </w:r>
-      <w:proofErr w:type="spellStart"/>
-      <w:r>
-        <w:t>svg</w:t>
-      </w:r>
-      <w:proofErr w:type="spellEnd"/>
-      <w:r>
-        <w:t xml:space="preserve">, </w:t>
-      </w:r>
-      <w:proofErr w:type="spellStart"/>
-      <w:r>
-        <w:t>tif</w:t>
-      </w:r>
-      <w:proofErr w:type="spellEnd"/>
-      <w:r>
-        <w:t xml:space="preserve">, tiff, </w:t>
-      </w:r>
-      <w:proofErr w:type="spellStart"/>
-      <w:r>
-        <w:t>wbmp</w:t>
-      </w:r>
-      <w:proofErr w:type="spellEnd"/>
-      <w:r>
-        <w:t xml:space="preserve">, </w:t>
-      </w:r>
-      <w:proofErr w:type="spellStart"/>
-      <w:r>
-        <w:t>xbm</w:t>
-      </w:r>
-      <w:proofErr w:type="spellEnd"/>
-      <w:r>
-        <w:t xml:space="preserve">, </w:t>
-      </w:r>
-      <w:proofErr w:type="spellStart"/>
-      <w:r>
-        <w:t>xpm</w:t>
-      </w:r>
-      <w:proofErr w:type="spellEnd"/>
-      <w:r>
-        <w:t xml:space="preserve">, </w:t>
-      </w:r>
-      <w:proofErr w:type="spellStart"/>
-      <w:r>
-        <w:t>xwd</w:t>
-      </w:r>
-      <w:proofErr w:type="spellEnd"/>
+        <w:ind w:left="660"/>
+      </w:pPr>
+      <w:r>
+        <w:t>bmp, cgm, djv, djvu, gif, ico, ief, jpe, jpeg, jpg, pbm, pgm, png,pnm, ppm, ras, rgb, svg, tif, tiff, wbmp, xbm, xpm, xwd</w:t>
+      </w:r>
     </w:p>
     <w:p>
       <w:pPr>
@@ -1006,7 +814,7 @@
     </w:p>
     <w:p>
       <w:pPr>
-        <w:ind w:left="246" w:hanging="6"/>
+        <w:ind w:left="246" w:firstLine="414"/>
       </w:pPr>
       <w:r>
         <w:rPr>
@@ -1023,23 +831,10 @@
     </w:p>
     <w:p>
       <w:pPr>
-        <w:ind w:left="240"/>
-      </w:pPr>
-      <w:proofErr w:type="spellStart"/>
-      <w:r>
-        <w:t>avi</w:t>
-      </w:r>
-      <w:proofErr w:type="spellEnd"/>
-      <w:r>
-        <w:t xml:space="preserve">, m4u, </w:t>
-      </w:r>
-      <w:proofErr w:type="spellStart"/>
-      <w:r>
-        <w:t>mov</w:t>
-      </w:r>
-      <w:proofErr w:type="spellEnd"/>
-      <w:r>
-        <w:t xml:space="preserve">, </w:t>
+        <w:ind w:left="240" w:firstLine="420"/>
+      </w:pPr>
+      <w:r>
+        <w:t xml:space="preserve">avi, m4u, mov, </w:t>
       </w:r>
       <w:r>
         <w:rPr>
@@ -1048,29 +843,8 @@
         <w:t xml:space="preserve">mp4, </w:t>
       </w:r>
       <w:r>
-        <w:t xml:space="preserve">movie, </w:t>
-      </w:r>
-      <w:proofErr w:type="spellStart"/>
-      <w:r>
-        <w:t>mpe</w:t>
-      </w:r>
-      <w:proofErr w:type="spellEnd"/>
-      <w:r>
-        <w:t xml:space="preserve">, mpeg, mpg, </w:t>
-      </w:r>
-      <w:proofErr w:type="spellStart"/>
-      <w:r>
-        <w:t>mxu</w:t>
-      </w:r>
-      <w:proofErr w:type="spellEnd"/>
-      <w:r>
-        <w:t xml:space="preserve">, qt, </w:t>
-      </w:r>
-      <w:proofErr w:type="spellStart"/>
-      <w:r>
-        <w:t>wmv</w:t>
-      </w:r>
-      <w:proofErr w:type="spellEnd"/>
+        <w:t>movie, mpe, mpeg, mpg, mxu, qt, wmv</w:t>
+      </w:r>
     </w:p>
     <w:p>
       <w:pPr>
@@ -1089,7 +863,7 @@
     </w:p>
     <w:p>
       <w:pPr>
-        <w:ind w:left="246" w:hanging="6"/>
+        <w:ind w:left="246" w:firstLine="414"/>
       </w:pPr>
       <w:r>
         <w:rPr>
@@ -1184,13 +958,19 @@
     </w:p>
     <w:p>
       <w:pPr>
-        <w:ind w:left="246" w:hanging="6"/>
+        <w:ind w:left="660"/>
       </w:pPr>
       <w:r>
         <w:rPr>
           <w:rFonts w:hint="eastAsia"/>
         </w:rPr>
         <w:t>同期するディレクトリーを選択できます</w:t>
+      </w:r>
+      <w:r>
+        <w:rPr>
+          <w:rFonts w:hint="eastAsia"/>
+        </w:rPr>
+        <w:t>。タップするとディレクトリーフィルター編集画面が表示されます。</w:t>
       </w:r>
     </w:p>
     <w:p/>
@@ -1211,12 +991,26 @@
           <w:rFonts w:hint="eastAsia"/>
           <w:sz w:val="24"/>
         </w:rPr>
-        <w:t>充電中のみ同期を開始する</w:t>
-      </w:r>
-    </w:p>
-    <w:p>
-      <w:pPr>
-        <w:ind w:left="240"/>
+        <w:t>充電中</w:t>
+      </w:r>
+      <w:r>
+        <w:rPr>
+          <w:rFonts w:hint="eastAsia"/>
+          <w:sz w:val="24"/>
+        </w:rPr>
+        <w:t>の時だけ</w:t>
+      </w:r>
+      <w:r>
+        <w:rPr>
+          <w:rFonts w:hint="eastAsia"/>
+          <w:sz w:val="24"/>
+        </w:rPr>
+        <w:t>同期を開始する</w:t>
+      </w:r>
+    </w:p>
+    <w:p>
+      <w:pPr>
+        <w:ind w:left="420"/>
       </w:pPr>
       <w:r>
         <w:rPr>
@@ -1248,20 +1042,20 @@
     </w:p>
     <w:p>
       <w:pPr>
-        <w:ind w:left="240"/>
-      </w:pPr>
-      <w:r>
-        <w:rPr>
-          <w:rFonts w:hint="eastAsia"/>
-        </w:rPr>
-        <w:t>チェックした場合はマスターフォルダーで指定されたディレクトリーに存在するファイルとサブディレクトリーおよびサブディレクトリーに含まれるファイルを処理します。チェックしていない場合はマスターフォルダーで指定</w:t>
+        <w:ind w:left="420"/>
+      </w:pPr>
+      <w:r>
+        <w:rPr>
+          <w:rFonts w:hint="eastAsia"/>
+        </w:rPr>
+        <w:t>チェックした場合はマスターフォルダーで指定されたディレクトリーに存在するファイルとサブディレクトリーおよびサブディレクトリーに含まれ</w:t>
       </w:r>
       <w:r>
         <w:rPr>
           <w:rFonts w:hint="eastAsia"/>
         </w:rPr>
         <w:lastRenderedPageBreak/>
-        <w:t>されたディレクトリーに存在するサブディレクトリーおよびサブディレクトリーに含まれるファイルだけを処理します。</w:t>
+        <w:t>るファイルを処理します。チェックしていない場合はマスターフォルダーで指定されたディレクトリーに存在するサブディレクトリーおよびサブディレクトリーに含まれるファイルだけを処理します。</w:t>
       </w:r>
     </w:p>
     <w:p>
@@ -1302,7 +1096,7 @@
       <w:pPr>
         <w:keepNext/>
         <w:keepLines/>
-        <w:ind w:left="240"/>
+        <w:ind w:left="420"/>
       </w:pPr>
       <w:r>
         <w:rPr>
@@ -1341,126 +1135,152 @@
     </w:p>
     <w:p>
       <w:pPr>
-        <w:ind w:left="240"/>
-      </w:pPr>
-      <w:r>
-        <w:rPr>
-          <w:rFonts w:hint="eastAsia"/>
-        </w:rPr>
-        <w:t>「</w:t>
-      </w:r>
-      <w:r>
-        <w:rPr>
-          <w:rFonts w:hint="eastAsia"/>
-        </w:rPr>
-        <w:t>AP</w:t>
-      </w:r>
-      <w:r>
-        <w:rPr>
-          <w:rFonts w:hint="eastAsia"/>
-        </w:rPr>
-        <w:t>接続時に同期」はアクセスポイントに接続していないと同期はエラーで終了します。</w:t>
-      </w:r>
-    </w:p>
-    <w:p>
-      <w:pPr>
-        <w:ind w:left="240"/>
-      </w:pPr>
-      <w:r>
-        <w:rPr>
-          <w:rFonts w:hint="eastAsia"/>
-        </w:rPr>
-        <w:t>「アクセスポイントリスト」は特定のアクセスポイントに接続されているときに同期を開始できます。無線</w:t>
-      </w:r>
-      <w:r>
-        <w:rPr>
-          <w:rFonts w:hint="eastAsia"/>
-        </w:rPr>
-        <w:t>LAN</w:t>
-      </w:r>
-      <w:r>
-        <w:rPr>
-          <w:rFonts w:hint="eastAsia"/>
-        </w:rPr>
-        <w:t>アクセスポイントリストボタンを押してアクセスポイント名を入力してください。</w:t>
-      </w:r>
-    </w:p>
-    <w:p>
-      <w:pPr>
-        <w:ind w:left="240"/>
-      </w:pPr>
-    </w:p>
-    <w:p>
-      <w:pPr>
         <w:pStyle w:val="ac"/>
         <w:numPr>
           <w:ilvl w:val="0"/>
-          <w:numId w:val="38"/>
+          <w:numId w:val="42"/>
         </w:numPr>
         <w:ind w:leftChars="0"/>
-        <w:rPr>
-          <w:sz w:val="24"/>
-        </w:rPr>
-      </w:pPr>
-      <w:r>
-        <w:rPr>
-          <w:rFonts w:hint="eastAsia"/>
-          <w:sz w:val="24"/>
-        </w:rPr>
-        <w:t>詳細</w:t>
-      </w:r>
-      <w:r>
-        <w:rPr>
-          <w:rFonts w:hint="eastAsia"/>
-          <w:sz w:val="24"/>
-        </w:rPr>
-        <w:t>なオプションを表示する</w:t>
+      </w:pPr>
+      <w:r>
+        <w:rPr>
+          <w:rFonts w:hint="eastAsia"/>
+        </w:rPr>
+        <w:t>オフでも実行</w:t>
+      </w:r>
+    </w:p>
+    <w:p>
+      <w:pPr>
+        <w:pStyle w:val="ac"/>
+        <w:ind w:leftChars="0" w:left="720"/>
+      </w:pPr>
+      <w:r>
+        <w:t>ネットワークの状態に関係なく同期を開始できます</w:t>
+      </w:r>
+    </w:p>
+    <w:p>
+      <w:pPr>
+        <w:pStyle w:val="ac"/>
+        <w:numPr>
+          <w:ilvl w:val="0"/>
+          <w:numId w:val="42"/>
+        </w:numPr>
+        <w:ind w:leftChars="0"/>
+      </w:pPr>
+      <w:r>
+        <w:rPr>
+          <w:rFonts w:hint="eastAsia"/>
+        </w:rPr>
+        <w:t>AP</w:t>
+      </w:r>
+      <w:r>
+        <w:rPr>
+          <w:rFonts w:hint="eastAsia"/>
+        </w:rPr>
+        <w:t>に接続されている時</w:t>
+      </w:r>
+    </w:p>
+    <w:p>
+      <w:pPr>
+        <w:pStyle w:val="ac"/>
+        <w:ind w:leftChars="0" w:left="720"/>
+        <w:rPr>
+          <w:szCs w:val="21"/>
+        </w:rPr>
+      </w:pPr>
+      <w:r>
+        <w:rPr>
+          <w:szCs w:val="21"/>
+        </w:rPr>
+        <w:t>アクセスポイントに接続していれば同期を開始できます</w:t>
+      </w:r>
+    </w:p>
+    <w:p>
+      <w:pPr>
+        <w:pStyle w:val="ac"/>
+        <w:numPr>
+          <w:ilvl w:val="0"/>
+          <w:numId w:val="42"/>
+        </w:numPr>
+        <w:ind w:leftChars="0"/>
+      </w:pPr>
+      <w:r>
+        <w:rPr>
+          <w:rFonts w:hint="eastAsia"/>
+        </w:rPr>
+        <w:t>プライベート</w:t>
+      </w:r>
+      <w:r>
+        <w:rPr>
+          <w:rFonts w:hint="eastAsia"/>
+        </w:rPr>
+        <w:t>IP</w:t>
+      </w:r>
+      <w:r>
+        <w:rPr>
+          <w:rFonts w:hint="eastAsia"/>
+        </w:rPr>
+        <w:t>アドレス</w:t>
+      </w:r>
+    </w:p>
+    <w:p>
+      <w:pPr>
+        <w:pStyle w:val="ac"/>
+        <w:ind w:leftChars="0" w:left="720"/>
+      </w:pPr>
+      <w:r>
+        <w:rPr>
+          <w:rFonts w:hint="eastAsia"/>
+        </w:rPr>
+        <w:t>IP</w:t>
+      </w:r>
+      <w:r>
+        <w:rPr>
+          <w:rFonts w:hint="eastAsia"/>
+        </w:rPr>
+        <w:t>アドレスがプライベートアドレスの時に同期を開始できます</w:t>
+      </w:r>
+    </w:p>
+    <w:p>
+      <w:pPr>
+        <w:pStyle w:val="ac"/>
+        <w:numPr>
+          <w:ilvl w:val="0"/>
+          <w:numId w:val="42"/>
+        </w:numPr>
+        <w:ind w:leftChars="0"/>
+      </w:pPr>
+      <w:r>
+        <w:rPr>
+          <w:rFonts w:hint="eastAsia"/>
+        </w:rPr>
+        <w:t>IP</w:t>
+      </w:r>
+      <w:r>
+        <w:rPr>
+          <w:rFonts w:hint="eastAsia"/>
+        </w:rPr>
+        <w:t>アドレスリスト</w:t>
+      </w:r>
+    </w:p>
+    <w:p>
+      <w:pPr>
+        <w:pStyle w:val="ac"/>
+        <w:ind w:leftChars="0" w:left="720"/>
+      </w:pPr>
+      <w:r>
+        <w:t>同期を開始できる</w:t>
+      </w:r>
+      <w:r>
+        <w:t>IP</w:t>
+      </w:r>
+      <w:r>
+        <w:t>アドレスを指定できます</w:t>
       </w:r>
     </w:p>
     <w:p>
       <w:pPr>
         <w:ind w:left="240"/>
-        <w:rPr>
-          <w:b/>
-          <w:color w:val="FF0000"/>
-          <w:u w:val="single"/>
-        </w:rPr>
-      </w:pPr>
-      <w:r>
-        <w:rPr>
-          <w:rFonts w:hint="eastAsia"/>
-          <w:b/>
-          <w:color w:val="FF0000"/>
-          <w:u w:val="single"/>
-        </w:rPr>
-        <w:t>下記のオプションは</w:t>
-      </w:r>
-      <w:r>
-        <w:rPr>
-          <w:rFonts w:hint="eastAsia"/>
-          <w:b/>
-          <w:color w:val="FF0000"/>
-          <w:u w:val="single"/>
-        </w:rPr>
-        <w:t>詳細設定する時だけ</w:t>
-      </w:r>
-      <w:r>
-        <w:rPr>
-          <w:rFonts w:hint="eastAsia"/>
-          <w:b/>
-          <w:color w:val="FF0000"/>
-          <w:u w:val="single"/>
-        </w:rPr>
-        <w:t>使用ください。</w:t>
-      </w:r>
-    </w:p>
-    <w:p>
-      <w:pPr>
-        <w:rPr>
-          <w:b/>
-          <w:color w:val="FF0000"/>
-          <w:u w:val="single"/>
-        </w:rPr>
       </w:pPr>
     </w:p>
     <w:p>
@@ -1482,35 +1302,41 @@
           <w:rFonts w:hint="eastAsia"/>
           <w:sz w:val="24"/>
         </w:rPr>
-        <w:t>サブディレクトリーを処理する</w:t>
+        <w:t>指定されたアクセスポイントまたは</w:t>
+      </w:r>
+      <w:r>
+        <w:rPr>
+          <w:rFonts w:hint="eastAsia"/>
+          <w:sz w:val="24"/>
+        </w:rPr>
+        <w:t>IP</w:t>
+      </w:r>
+      <w:r>
+        <w:rPr>
+          <w:rFonts w:hint="eastAsia"/>
+          <w:sz w:val="24"/>
+        </w:rPr>
+        <w:t>アドレスで無い場合タスクをスキップし、次のタスクを開始する</w:t>
       </w:r>
     </w:p>
     <w:p>
       <w:pPr>
         <w:keepNext/>
         <w:keepLines/>
-        <w:ind w:left="240"/>
-      </w:pPr>
-      <w:r>
-        <w:rPr>
-          <w:rFonts w:hint="eastAsia"/>
-        </w:rPr>
-        <w:t>チェックすると同期フィルターで選択されたサブディレクトリーを同期する。</w:t>
-      </w:r>
-      <w:r>
-        <w:rPr>
-          <w:rFonts w:hint="eastAsia"/>
-          <w:b/>
-          <w:color w:val="FF0000"/>
-          <w:u w:val="single"/>
-        </w:rPr>
-        <w:t>チェックしないとサブディレクトリーは同期されません。</w:t>
+        <w:ind w:left="420"/>
+      </w:pPr>
+      <w:r>
+        <w:rPr>
+          <w:rFonts w:hint="eastAsia"/>
+        </w:rPr>
+        <w:t>チェックすると条件から外れた場合はエラーとせず後続のタスクを開始します。</w:t>
       </w:r>
     </w:p>
     <w:p>
       <w:pPr>
         <w:keepNext/>
         <w:keepLines/>
+        <w:ind w:left="420"/>
       </w:pPr>
     </w:p>
     <w:p>
@@ -1532,23 +1358,41 @@
           <w:rFonts w:hint="eastAsia"/>
           <w:sz w:val="24"/>
         </w:rPr>
-        <w:t>空のディレクトリーを処理する</w:t>
+        <w:t>グローバル</w:t>
+      </w:r>
+      <w:r>
+        <w:rPr>
+          <w:rFonts w:hint="eastAsia"/>
+          <w:sz w:val="24"/>
+        </w:rPr>
+        <w:t>IP</w:t>
+      </w:r>
+      <w:r>
+        <w:rPr>
+          <w:rFonts w:hint="eastAsia"/>
+          <w:sz w:val="24"/>
+        </w:rPr>
+        <w:t>アドレスでの同期を許可する</w:t>
       </w:r>
     </w:p>
     <w:p>
       <w:pPr>
         <w:keepNext/>
         <w:keepLines/>
+        <w:ind w:left="420"/>
+      </w:pPr>
+      <w:r>
+        <w:rPr>
+          <w:rFonts w:hint="eastAsia"/>
+        </w:rPr>
+        <w:t>チェックするとプライベートアドレス以外での同期が実行できます。</w:t>
+      </w:r>
+    </w:p>
+    <w:p>
+      <w:pPr>
         <w:ind w:left="240"/>
       </w:pPr>
-      <w:r>
-        <w:rPr>
-          <w:rFonts w:hint="eastAsia"/>
-        </w:rPr>
-        <w:t>チェックすると空のディレクトリーを同期します。（ターゲットに空のディレクトリーを作成する）</w:t>
-      </w:r>
-    </w:p>
-    <w:p/>
+    </w:p>
     <w:p>
       <w:pPr>
         <w:pStyle w:val="ac"/>
@@ -1566,313 +1410,62 @@
           <w:rFonts w:hint="eastAsia"/>
           <w:sz w:val="24"/>
         </w:rPr>
-        <w:t>隠しディレクトリーを処理する</w:t>
-      </w:r>
-    </w:p>
-    <w:p>
-      <w:pPr>
-        <w:ind w:left="240"/>
-      </w:pPr>
-      <w:r>
-        <w:rPr>
-          <w:rFonts w:hint="eastAsia"/>
-        </w:rPr>
-        <w:t>チェックすると隠しディレクトリーを同期します。（</w:t>
-      </w:r>
-      <w:r>
-        <w:rPr>
-          <w:rFonts w:hint="eastAsia"/>
-        </w:rPr>
-        <w:t>Android</w:t>
-      </w:r>
-      <w:r>
-        <w:rPr>
-          <w:rFonts w:hint="eastAsia"/>
-        </w:rPr>
-        <w:t>では隠しディレクトリーの名前は「．」から始まりますが、</w:t>
-      </w:r>
-      <w:r>
-        <w:rPr>
-          <w:rFonts w:hint="eastAsia"/>
-        </w:rPr>
-        <w:t>Windows</w:t>
-      </w:r>
-      <w:r>
-        <w:rPr>
-          <w:rFonts w:hint="eastAsia"/>
-        </w:rPr>
-        <w:t>や</w:t>
-      </w:r>
-      <w:r>
-        <w:rPr>
-          <w:rFonts w:hint="eastAsia"/>
-        </w:rPr>
-        <w:t>Samba</w:t>
-      </w:r>
-      <w:r>
-        <w:rPr>
-          <w:rFonts w:hint="eastAsia"/>
-        </w:rPr>
-        <w:t>ではディレクトリーの名前ではなくディレクトリーのビットであらわされますので、同期により作成されたディレクトリーは隠しディレクトリーになりません）</w:t>
-      </w:r>
-    </w:p>
-    <w:p/>
-    <w:p>
-      <w:pPr>
-        <w:pStyle w:val="ac"/>
-        <w:numPr>
-          <w:ilvl w:val="0"/>
-          <w:numId w:val="38"/>
-        </w:numPr>
-        <w:ind w:leftChars="0"/>
-        <w:rPr>
-          <w:sz w:val="24"/>
-        </w:rPr>
-      </w:pPr>
-      <w:r>
-        <w:rPr>
-          <w:rFonts w:hint="eastAsia"/>
-          <w:sz w:val="24"/>
-        </w:rPr>
-        <w:t>隠しファイルを処理する</w:t>
-      </w:r>
-    </w:p>
-    <w:p>
-      <w:pPr>
-        <w:ind w:left="240"/>
-      </w:pPr>
-      <w:r>
-        <w:rPr>
-          <w:rFonts w:hint="eastAsia"/>
-        </w:rPr>
-        <w:t>チェックすると隠しファイルを同期します。（</w:t>
-      </w:r>
-      <w:r>
-        <w:rPr>
-          <w:rFonts w:hint="eastAsia"/>
-        </w:rPr>
-        <w:t>Android</w:t>
-      </w:r>
-      <w:r>
-        <w:rPr>
-          <w:rFonts w:hint="eastAsia"/>
-        </w:rPr>
-        <w:t>では隠しファイルの名前は「．」から始まりますが、</w:t>
-      </w:r>
-      <w:r>
-        <w:rPr>
-          <w:rFonts w:hint="eastAsia"/>
-        </w:rPr>
-        <w:t>Windows</w:t>
-      </w:r>
-      <w:r>
-        <w:rPr>
-          <w:rFonts w:hint="eastAsia"/>
-        </w:rPr>
-        <w:t>や</w:t>
-      </w:r>
-      <w:r>
-        <w:rPr>
-          <w:rFonts w:hint="eastAsia"/>
-        </w:rPr>
-        <w:t>Samba</w:t>
-      </w:r>
-      <w:r>
-        <w:rPr>
-          <w:rFonts w:hint="eastAsia"/>
-        </w:rPr>
-        <w:t>ではファイルの名前ではなくディレクトリーのビットであらわされますので、同期により作成されたファイルは隠しファイルになりません）</w:t>
-      </w:r>
-    </w:p>
-    <w:p/>
-    <w:p>
-      <w:pPr>
-        <w:pStyle w:val="ac"/>
-        <w:numPr>
-          <w:ilvl w:val="0"/>
-          <w:numId w:val="38"/>
-        </w:numPr>
-        <w:ind w:leftChars="0"/>
-        <w:rPr>
-          <w:sz w:val="24"/>
-        </w:rPr>
-      </w:pPr>
-      <w:r>
-        <w:rPr>
-          <w:rFonts w:hint="eastAsia"/>
-          <w:sz w:val="24"/>
-        </w:rPr>
-        <w:t>同期中にネットワークエラーが発生したらリトライする</w:t>
-      </w:r>
-    </w:p>
-    <w:p>
-      <w:pPr>
-        <w:ind w:left="240"/>
-      </w:pPr>
-      <w:r>
-        <w:rPr>
-          <w:rFonts w:hint="eastAsia"/>
-        </w:rPr>
-        <w:t>リモート側のエラーに限り同期をリトライする。リトライは最大</w:t>
-      </w:r>
-      <w:r>
-        <w:rPr>
-          <w:rFonts w:hint="eastAsia"/>
-        </w:rPr>
-        <w:t>3</w:t>
-      </w:r>
-      <w:r>
-        <w:rPr>
-          <w:rFonts w:hint="eastAsia"/>
-        </w:rPr>
-        <w:t>回行う、</w:t>
-      </w:r>
-      <w:r>
-        <w:rPr>
-          <w:rFonts w:hint="eastAsia"/>
-        </w:rPr>
-        <w:lastRenderedPageBreak/>
-        <w:t>それぞれのリトライはエラー発生から</w:t>
-      </w:r>
-      <w:r>
-        <w:rPr>
-          <w:rFonts w:hint="eastAsia"/>
-        </w:rPr>
-        <w:t>30</w:t>
-      </w:r>
-      <w:r>
-        <w:rPr>
-          <w:rFonts w:hint="eastAsia"/>
-        </w:rPr>
-        <w:t>秒経過後に行う。</w:t>
-      </w:r>
-    </w:p>
-    <w:p/>
-    <w:p>
-      <w:pPr>
-        <w:pStyle w:val="ac"/>
-        <w:numPr>
-          <w:ilvl w:val="0"/>
-          <w:numId w:val="38"/>
-        </w:numPr>
-        <w:ind w:leftChars="0"/>
-        <w:rPr>
-          <w:sz w:val="24"/>
-        </w:rPr>
-      </w:pPr>
-      <w:r>
-        <w:rPr>
-          <w:rFonts w:hint="eastAsia"/>
-          <w:sz w:val="24"/>
-        </w:rPr>
-        <w:t>拡張されたディレクトリー選択</w:t>
-      </w:r>
-      <w:r>
-        <w:rPr>
-          <w:rFonts w:hint="eastAsia"/>
-          <w:sz w:val="24"/>
-        </w:rPr>
-        <w:t>/</w:t>
-      </w:r>
-      <w:r>
-        <w:rPr>
-          <w:rFonts w:hint="eastAsia"/>
-          <w:sz w:val="24"/>
-        </w:rPr>
-        <w:t>除外フィルターを使用する</w:t>
-      </w:r>
-    </w:p>
-    <w:p>
-      <w:pPr>
-        <w:ind w:left="240"/>
-      </w:pPr>
-      <w:r>
-        <w:rPr>
-          <w:rFonts w:hint="eastAsia"/>
-        </w:rPr>
-        <w:t>上位ディレクトリーが除外されている時に下位ディレクトリーを選択している場合は下位ディレクトリーを同期の対象にします。</w:t>
-      </w:r>
-    </w:p>
-    <w:p/>
-    <w:p>
-      <w:pPr>
-        <w:pStyle w:val="ac"/>
-        <w:numPr>
-          <w:ilvl w:val="0"/>
-          <w:numId w:val="38"/>
-        </w:numPr>
-        <w:ind w:leftChars="0"/>
-        <w:rPr>
-          <w:sz w:val="24"/>
-        </w:rPr>
-      </w:pPr>
-      <w:r>
-        <w:rPr>
-          <w:rFonts w:hint="eastAsia"/>
-          <w:sz w:val="24"/>
-        </w:rPr>
-        <w:t>ミラーの時は削除を最初に行う</w:t>
-      </w:r>
-    </w:p>
-    <w:p>
-      <w:pPr>
-        <w:ind w:left="240"/>
-      </w:pPr>
-      <w:r>
-        <w:rPr>
-          <w:rFonts w:hint="eastAsia"/>
-        </w:rPr>
-        <w:t>チェックすると最初にマスターフォルダーに存在しないディレクトリーとファイルを削除し、その後にマスターフォルダーとファイルサイズや最終更新時間が違うファイルをコピーします。</w:t>
-      </w:r>
-    </w:p>
-    <w:p>
-      <w:pPr>
-        <w:ind w:left="240"/>
-      </w:pPr>
-      <w:r>
-        <w:rPr>
-          <w:rFonts w:hint="eastAsia"/>
-        </w:rPr>
-        <w:t>マスターフォルダーが</w:t>
-      </w:r>
-      <w:r>
-        <w:rPr>
-          <w:rFonts w:hint="eastAsia"/>
-        </w:rPr>
-        <w:t>SMB</w:t>
-      </w:r>
-      <w:r>
-        <w:rPr>
-          <w:rFonts w:hint="eastAsia"/>
-        </w:rPr>
-        <w:t>の場合はネットワーク経由でファイルのスキャンを行うため処理時間が長くなります。可能ならば</w:t>
-      </w:r>
-      <w:r>
-        <w:rPr>
-          <w:rFonts w:hint="eastAsia"/>
-        </w:rPr>
-        <w:t>SMB</w:t>
-      </w:r>
-      <w:r>
-        <w:rPr>
-          <w:rFonts w:hint="eastAsia"/>
-        </w:rPr>
-        <w:t>プロトコルは「</w:t>
-      </w:r>
-      <w:r>
-        <w:rPr>
-          <w:rFonts w:hint="eastAsia"/>
-        </w:rPr>
-        <w:t>SMB2</w:t>
-      </w:r>
-      <w:r>
-        <w:rPr>
-          <w:rFonts w:hint="eastAsia"/>
-        </w:rPr>
-        <w:t>のみ使用」をご使用ください。</w:t>
-      </w:r>
-    </w:p>
-    <w:p/>
+        <w:t>詳細</w:t>
+      </w:r>
+      <w:r>
+        <w:rPr>
+          <w:rFonts w:hint="eastAsia"/>
+          <w:sz w:val="24"/>
+        </w:rPr>
+        <w:t>なオプションを表示する</w:t>
+      </w:r>
+    </w:p>
+    <w:p>
+      <w:pPr>
+        <w:ind w:left="240" w:firstLine="180"/>
+        <w:rPr>
+          <w:b/>
+          <w:color w:val="FF0000"/>
+          <w:u w:val="single"/>
+        </w:rPr>
+      </w:pPr>
+      <w:r>
+        <w:rPr>
+          <w:rFonts w:hint="eastAsia"/>
+          <w:b/>
+          <w:color w:val="FF0000"/>
+          <w:u w:val="single"/>
+        </w:rPr>
+        <w:t>下記のオプションは</w:t>
+      </w:r>
+      <w:r>
+        <w:rPr>
+          <w:rFonts w:hint="eastAsia"/>
+          <w:b/>
+          <w:color w:val="FF0000"/>
+          <w:u w:val="single"/>
+        </w:rPr>
+        <w:t>詳細設定する時だけ</w:t>
+      </w:r>
+      <w:r>
+        <w:rPr>
+          <w:rFonts w:hint="eastAsia"/>
+          <w:b/>
+          <w:color w:val="FF0000"/>
+          <w:u w:val="single"/>
+        </w:rPr>
+        <w:t>使用ください。</w:t>
+      </w:r>
+    </w:p>
+    <w:p>
+      <w:pPr>
+        <w:rPr>
+          <w:b/>
+          <w:color w:val="FF0000"/>
+          <w:u w:val="single"/>
+        </w:rPr>
+      </w:pPr>
+    </w:p>
     <w:p>
       <w:pPr>
         <w:pStyle w:val="ac"/>
@@ -1892,88 +1485,70 @@
           <w:rFonts w:hint="eastAsia"/>
           <w:sz w:val="24"/>
         </w:rPr>
-        <w:t>ターゲット</w:t>
-      </w:r>
-      <w:r>
-        <w:rPr>
-          <w:rFonts w:hint="eastAsia"/>
-          <w:sz w:val="24"/>
-        </w:rPr>
-        <w:t>ファイル</w:t>
-      </w:r>
-      <w:r>
-        <w:rPr>
-          <w:rFonts w:hint="eastAsia"/>
-          <w:sz w:val="24"/>
-        </w:rPr>
-        <w:t>の最終更新時刻を</w:t>
-      </w:r>
-      <w:r>
-        <w:rPr>
-          <w:rFonts w:hint="eastAsia"/>
-          <w:sz w:val="24"/>
-        </w:rPr>
-        <w:t>マスター</w:t>
-      </w:r>
-      <w:r>
-        <w:rPr>
-          <w:rFonts w:hint="eastAsia"/>
-          <w:sz w:val="24"/>
-        </w:rPr>
-        <w:t>と同じにしない</w:t>
+        <w:t>サブディレクトリーを処理する</w:t>
       </w:r>
     </w:p>
     <w:p>
       <w:pPr>
         <w:keepNext/>
         <w:keepLines/>
-        <w:ind w:left="240"/>
-      </w:pPr>
-      <w:proofErr w:type="spellStart"/>
-      <w:r>
-        <w:rPr>
-          <w:rFonts w:hint="eastAsia"/>
-        </w:rPr>
-        <w:t>SmbFile#</w:t>
-      </w:r>
-      <w:r>
-        <w:rPr>
-          <w:rFonts w:hint="eastAsia"/>
-        </w:rPr>
-        <w:t>setLastModified</w:t>
-      </w:r>
-      <w:proofErr w:type="spellEnd"/>
-      <w:r>
-        <w:rPr>
-          <w:rFonts w:hint="eastAsia"/>
-        </w:rPr>
-        <w:t>()</w:t>
-      </w:r>
-      <w:r>
-        <w:rPr>
-          <w:rFonts w:hint="eastAsia"/>
-        </w:rPr>
-        <w:t>や</w:t>
-      </w:r>
-      <w:proofErr w:type="spellStart"/>
-      <w:r>
-        <w:rPr>
-          <w:rFonts w:hint="eastAsia"/>
-        </w:rPr>
-        <w:t>File#setLastModified</w:t>
-      </w:r>
-      <w:proofErr w:type="spellEnd"/>
-      <w:r>
-        <w:rPr>
-          <w:rFonts w:hint="eastAsia"/>
-        </w:rPr>
-        <w:t>()</w:t>
-      </w:r>
-      <w:r>
-        <w:rPr>
-          <w:rFonts w:hint="eastAsia"/>
-        </w:rPr>
-        <w:t>が失敗する場合に有効にしてください。これにより、ファイルの差分判定はファイルの存在の有無とファイルサイズで判定されます。</w:t>
+        <w:ind w:left="420"/>
+      </w:pPr>
+      <w:r>
+        <w:rPr>
+          <w:rFonts w:hint="eastAsia"/>
+        </w:rPr>
+        <w:t>チェックすると同期フィルターで選択されたサブディレクトリーを同期する。</w:t>
+      </w:r>
+      <w:r>
+        <w:rPr>
+          <w:rFonts w:hint="eastAsia"/>
+          <w:b/>
+          <w:color w:val="FF0000"/>
+          <w:u w:val="single"/>
+        </w:rPr>
+        <w:t>チェックしないとサブディレクトリーは同期されません。</w:t>
+      </w:r>
+    </w:p>
+    <w:p>
+      <w:pPr>
+        <w:keepNext/>
+        <w:keepLines/>
+      </w:pPr>
+    </w:p>
+    <w:p>
+      <w:pPr>
+        <w:pStyle w:val="ac"/>
+        <w:keepNext/>
+        <w:keepLines/>
+        <w:numPr>
+          <w:ilvl w:val="0"/>
+          <w:numId w:val="38"/>
+        </w:numPr>
+        <w:ind w:leftChars="0"/>
+        <w:rPr>
+          <w:sz w:val="24"/>
+        </w:rPr>
+      </w:pPr>
+      <w:r>
+        <w:rPr>
+          <w:rFonts w:hint="eastAsia"/>
+          <w:sz w:val="24"/>
+        </w:rPr>
+        <w:t>空のディレクトリーを処理する</w:t>
+      </w:r>
+    </w:p>
+    <w:p>
+      <w:pPr>
+        <w:keepNext/>
+        <w:keepLines/>
+        <w:ind w:left="420"/>
+      </w:pPr>
+      <w:r>
+        <w:rPr>
+          <w:rFonts w:hint="eastAsia"/>
+        </w:rPr>
+        <w:t>チェックすると空のディレクトリーを同期します。（ターゲットに空のディレクトリーを作成する）</w:t>
       </w:r>
     </w:p>
     <w:p/>
@@ -1994,70 +1569,61 @@
           <w:rFonts w:hint="eastAsia"/>
           <w:sz w:val="24"/>
         </w:rPr>
-        <w:t>強制的に</w:t>
-      </w:r>
-      <w:r>
-        <w:rPr>
-          <w:rFonts w:hint="eastAsia"/>
-          <w:sz w:val="24"/>
-        </w:rPr>
-        <w:t>SMBSync2</w:t>
-      </w:r>
-      <w:r>
-        <w:rPr>
-          <w:rFonts w:hint="eastAsia"/>
-          <w:sz w:val="24"/>
-        </w:rPr>
-        <w:t>で最終更新日時を取得</w:t>
-      </w:r>
-    </w:p>
-    <w:p>
-      <w:pPr>
-        <w:ind w:left="240"/>
-      </w:pPr>
-      <w:r>
-        <w:rPr>
-          <w:rFonts w:hint="eastAsia"/>
-        </w:rPr>
-        <w:t>毎回全てのファイルがコピーされる場合に試してみてください。</w:t>
-      </w:r>
-      <w:r>
-        <w:rPr>
-          <w:rFonts w:hint="eastAsia"/>
-        </w:rPr>
-        <w:t xml:space="preserve">Java </w:t>
-      </w:r>
-      <w:proofErr w:type="spellStart"/>
-      <w:r>
-        <w:rPr>
-          <w:rFonts w:hint="eastAsia"/>
-        </w:rPr>
-        <w:t>File#setLastModified</w:t>
-      </w:r>
-      <w:proofErr w:type="spellEnd"/>
-      <w:r>
-        <w:rPr>
-          <w:rFonts w:hint="eastAsia"/>
-        </w:rPr>
-        <w:t>()</w:t>
-      </w:r>
-      <w:r>
-        <w:rPr>
-          <w:rFonts w:hint="eastAsia"/>
-        </w:rPr>
-        <w:t>を使用しないで、</w:t>
-      </w:r>
-      <w:r>
-        <w:rPr>
-          <w:rFonts w:hint="eastAsia"/>
-        </w:rPr>
-        <w:t>SMBSync2</w:t>
-      </w:r>
-      <w:r>
-        <w:rPr>
-          <w:rFonts w:hint="eastAsia"/>
-        </w:rPr>
-        <w:t>独自方式でローカルファイルの最終更新日時を保守する。</w:t>
+        <w:t>隠しディレクトリーを処理する</w:t>
+      </w:r>
+    </w:p>
+    <w:p>
+      <w:pPr>
+        <w:ind w:left="420"/>
+      </w:pPr>
+      <w:r>
+        <w:rPr>
+          <w:rFonts w:hint="eastAsia"/>
+        </w:rPr>
+        <w:t>チェックすると隠しディレクトリーを同期します。（</w:t>
+      </w:r>
+      <w:r>
+        <w:rPr>
+          <w:rFonts w:hint="eastAsia"/>
+        </w:rPr>
+        <w:t>Android</w:t>
+      </w:r>
+      <w:r>
+        <w:rPr>
+          <w:rFonts w:hint="eastAsia"/>
+        </w:rPr>
+        <w:t>では隠しディ</w:t>
+      </w:r>
+      <w:r>
+        <w:rPr>
+          <w:rFonts w:hint="eastAsia"/>
+        </w:rPr>
+        <w:lastRenderedPageBreak/>
+        <w:t>レクトリーの名前は「．」から始まりますが、</w:t>
+      </w:r>
+      <w:r>
+        <w:rPr>
+          <w:rFonts w:hint="eastAsia"/>
+        </w:rPr>
+        <w:t>Windows</w:t>
+      </w:r>
+      <w:r>
+        <w:rPr>
+          <w:rFonts w:hint="eastAsia"/>
+        </w:rPr>
+        <w:t>や</w:t>
+      </w:r>
+      <w:r>
+        <w:rPr>
+          <w:rFonts w:hint="eastAsia"/>
+        </w:rPr>
+        <w:t>Samba</w:t>
+      </w:r>
+      <w:r>
+        <w:rPr>
+          <w:rFonts w:hint="eastAsia"/>
+        </w:rPr>
+        <w:t>ではディレクトリーの名前ではなくディレクトリーのビットであらわされますので、同期により作成されたディレクトリーは隠しディレクトリーになりません）</w:t>
       </w:r>
     </w:p>
     <w:p/>
@@ -2078,116 +1644,54 @@
           <w:rFonts w:hint="eastAsia"/>
           <w:sz w:val="24"/>
         </w:rPr>
-        <w:t>SMB</w:t>
-      </w:r>
-      <w:r>
-        <w:rPr>
-          <w:rFonts w:hint="eastAsia"/>
-          <w:sz w:val="24"/>
-        </w:rPr>
-        <w:t>フォルダー書き込み時の</w:t>
-      </w:r>
-      <w:r>
-        <w:rPr>
-          <w:rFonts w:hint="eastAsia"/>
-          <w:sz w:val="24"/>
-        </w:rPr>
-        <w:t>IO</w:t>
-      </w:r>
-      <w:r>
-        <w:rPr>
-          <w:rFonts w:hint="eastAsia"/>
-          <w:sz w:val="24"/>
-        </w:rPr>
-        <w:t>バッファーを</w:t>
-      </w:r>
-      <w:r>
-        <w:rPr>
-          <w:rFonts w:hint="eastAsia"/>
-          <w:sz w:val="24"/>
-        </w:rPr>
-        <w:t>16KB</w:t>
-      </w:r>
-      <w:r>
-        <w:rPr>
-          <w:rFonts w:hint="eastAsia"/>
-          <w:sz w:val="24"/>
-        </w:rPr>
-        <w:t>に制限する</w:t>
-      </w:r>
-    </w:p>
-    <w:p>
-      <w:pPr>
-        <w:ind w:left="240"/>
-      </w:pPr>
-      <w:r>
-        <w:rPr>
-          <w:rFonts w:hint="eastAsia"/>
-          <w:color w:val="FF0000"/>
-          <w:u w:val="single"/>
-        </w:rPr>
-        <w:t>PC/NAS</w:t>
-      </w:r>
-      <w:r>
-        <w:rPr>
-          <w:rFonts w:hint="eastAsia"/>
-          <w:color w:val="FF0000"/>
-          <w:u w:val="single"/>
-        </w:rPr>
-        <w:t>フォルダーへの書き込み時に“</w:t>
-      </w:r>
-      <w:r>
-        <w:rPr>
-          <w:rFonts w:hint="eastAsia"/>
-          <w:color w:val="FF0000"/>
-          <w:u w:val="single"/>
-        </w:rPr>
-        <w:t>Access is denied</w:t>
-      </w:r>
-      <w:r>
-        <w:rPr>
-          <w:color w:val="FF0000"/>
-          <w:u w:val="single"/>
-        </w:rPr>
-        <w:t>”</w:t>
-      </w:r>
-      <w:r>
-        <w:rPr>
-          <w:rFonts w:hint="eastAsia"/>
-          <w:color w:val="FF0000"/>
-          <w:u w:val="single"/>
-        </w:rPr>
-        <w:t>エラーが発生した時に試してみてください。</w:t>
-      </w:r>
-      <w:r>
-        <w:rPr>
-          <w:rFonts w:hint="eastAsia"/>
-        </w:rPr>
-        <w:t>チェックした場合はリモートファイル書き込み時の</w:t>
-      </w:r>
-      <w:r>
-        <w:rPr>
-          <w:rFonts w:hint="eastAsia"/>
-        </w:rPr>
-        <w:t>IO</w:t>
-      </w:r>
-      <w:r>
-        <w:rPr>
-          <w:rFonts w:hint="eastAsia"/>
-        </w:rPr>
-        <w:t>バッファーを</w:t>
-      </w:r>
-      <w:r>
-        <w:rPr>
-          <w:rFonts w:hint="eastAsia"/>
-        </w:rPr>
-        <w:t>16KB</w:t>
-      </w:r>
-      <w:r>
-        <w:rPr>
-          <w:rFonts w:hint="eastAsia"/>
-        </w:rPr>
-        <w:t>に制限します。ただし、パフォーマンスは低下します。</w:t>
+        <w:t>隠しファイルを処理する</w:t>
+      </w:r>
+    </w:p>
+    <w:p>
+      <w:pPr>
+        <w:ind w:left="420"/>
+      </w:pPr>
+      <w:r>
+        <w:rPr>
+          <w:rFonts w:hint="eastAsia"/>
+        </w:rPr>
+        <w:t>チェックすると隠しファイルを同期します。（</w:t>
+      </w:r>
+      <w:r>
+        <w:rPr>
+          <w:rFonts w:hint="eastAsia"/>
+        </w:rPr>
+        <w:t>Android</w:t>
+      </w:r>
+      <w:r>
+        <w:rPr>
+          <w:rFonts w:hint="eastAsia"/>
+        </w:rPr>
+        <w:t>では隠しファイルの名前は「．」から始まりますが、</w:t>
+      </w:r>
+      <w:r>
+        <w:rPr>
+          <w:rFonts w:hint="eastAsia"/>
+        </w:rPr>
+        <w:t>Windows</w:t>
+      </w:r>
+      <w:r>
+        <w:rPr>
+          <w:rFonts w:hint="eastAsia"/>
+        </w:rPr>
+        <w:t>や</w:t>
+      </w:r>
+      <w:r>
+        <w:rPr>
+          <w:rFonts w:hint="eastAsia"/>
+        </w:rPr>
+        <w:t>Samba</w:t>
+      </w:r>
+      <w:r>
+        <w:rPr>
+          <w:rFonts w:hint="eastAsia"/>
+        </w:rPr>
+        <w:t>ではファイルの名前ではなくディレクトリーのビットであらわされますので、同期により作成されたファイルは隠しファイルになりません）</w:t>
       </w:r>
     </w:p>
     <w:p/>
@@ -2208,18 +1712,54 @@
           <w:rFonts w:hint="eastAsia"/>
           <w:sz w:val="24"/>
         </w:rPr>
-        <w:t>差分判定にファイルサイズを使用する</w:t>
-      </w:r>
-    </w:p>
-    <w:p>
-      <w:pPr>
-        <w:ind w:left="240"/>
-      </w:pPr>
-      <w:r>
-        <w:rPr>
-          <w:rFonts w:hint="eastAsia"/>
-        </w:rPr>
-        <w:t>チェックした場合はファイルサイズが違う場合は差分ファイルとして判定する。</w:t>
+        <w:t>ネットワークエラーが発生した場合にリトライする</w:t>
+      </w:r>
+    </w:p>
+    <w:p>
+      <w:pPr>
+        <w:ind w:left="420"/>
+      </w:pPr>
+      <w:r>
+        <w:rPr>
+          <w:rFonts w:hint="eastAsia"/>
+        </w:rPr>
+        <w:t>SMB</w:t>
+      </w:r>
+      <w:r>
+        <w:rPr>
+          <w:rFonts w:hint="eastAsia"/>
+        </w:rPr>
+        <w:t>サーバー</w:t>
+      </w:r>
+      <w:r>
+        <w:rPr>
+          <w:rFonts w:hint="eastAsia"/>
+        </w:rPr>
+        <w:t>のエラーに限り同期をリトライする。リトライは最大</w:t>
+      </w:r>
+      <w:r>
+        <w:rPr>
+          <w:rFonts w:hint="eastAsia"/>
+        </w:rPr>
+        <w:t>3</w:t>
+      </w:r>
+      <w:r>
+        <w:rPr>
+          <w:rFonts w:hint="eastAsia"/>
+        </w:rPr>
+        <w:t>回行う、それぞれのリトライはエラー発生から</w:t>
+      </w:r>
+      <w:r>
+        <w:rPr>
+          <w:rFonts w:hint="eastAsia"/>
+        </w:rPr>
+        <w:t>30</w:t>
+      </w:r>
+      <w:r>
+        <w:rPr>
+          <w:rFonts w:hint="eastAsia"/>
+        </w:rPr>
+        <w:t>秒経過後に行う。</w:t>
       </w:r>
     </w:p>
     <w:p/>
@@ -2240,18 +1780,32 @@
           <w:rFonts w:hint="eastAsia"/>
           <w:sz w:val="24"/>
         </w:rPr>
-        <w:t>マスターのファイルサイズが大きい時だけ差分ファイルとして判定する</w:t>
-      </w:r>
-    </w:p>
-    <w:p>
-      <w:pPr>
-        <w:ind w:left="240"/>
-      </w:pPr>
-      <w:r>
-        <w:rPr>
-          <w:rFonts w:hint="eastAsia"/>
-        </w:rPr>
-        <w:t>チェックした場合はマスターファイルサイズが大きい時だけ同期の対象とする。</w:t>
+        <w:t>拡張されたディレクトリー選択</w:t>
+      </w:r>
+      <w:r>
+        <w:rPr>
+          <w:rFonts w:hint="eastAsia"/>
+          <w:sz w:val="24"/>
+        </w:rPr>
+        <w:t>/</w:t>
+      </w:r>
+      <w:r>
+        <w:rPr>
+          <w:rFonts w:hint="eastAsia"/>
+          <w:sz w:val="24"/>
+        </w:rPr>
+        <w:t>除外フィルターを使用する</w:t>
+      </w:r>
+    </w:p>
+    <w:p>
+      <w:pPr>
+        <w:ind w:left="420"/>
+      </w:pPr>
+      <w:r>
+        <w:rPr>
+          <w:rFonts w:hint="eastAsia"/>
+        </w:rPr>
+        <w:t>上位ディレクトリーが除外されている時に下位ディレクトリーを選択している場合は下位ディレクトリーを同期の対象にします。</w:t>
       </w:r>
     </w:p>
     <w:p/>
@@ -2269,24 +1823,54 @@
       </w:pPr>
       <w:r>
         <w:rPr>
-          <w:rFonts w:hint="eastAsia"/>
-          <w:sz w:val="24"/>
-        </w:rPr>
-        <w:t>差分判定にファイルの最終更新時間を使用する</w:t>
+          <w:sz w:val="24"/>
+        </w:rPr>
+        <w:t>ディレクトリーフィルター</w:t>
+      </w:r>
+      <w:r>
+        <w:rPr>
+          <w:sz w:val="24"/>
+        </w:rPr>
+        <w:t>V2</w:t>
+      </w:r>
+      <w:r>
+        <w:rPr>
+          <w:sz w:val="24"/>
+        </w:rPr>
+        <w:t>を使用</w:t>
+      </w:r>
+    </w:p>
+    <w:p>
+      <w:pPr>
+        <w:ind w:left="420"/>
+      </w:pPr>
+      <w:r>
+        <w:rPr>
+          <w:rFonts w:hint="eastAsia"/>
+        </w:rPr>
+        <w:t>チェックする</w:t>
+      </w:r>
+      <w:r>
+        <w:rPr>
+          <w:rFonts w:hint="eastAsia"/>
+        </w:rPr>
+        <w:t>と新しいフィルターが使用できます。以前のフィルターと</w:t>
+      </w:r>
+      <w:r>
+        <w:rPr>
+          <w:rFonts w:hint="eastAsia"/>
+          <w:b/>
+          <w:color w:val="FF0000"/>
+          <w:u w:val="single"/>
+        </w:rPr>
+        <w:t>挙動が違う場合がありますので十分なテストを行い使用してください。</w:t>
       </w:r>
     </w:p>
     <w:p>
       <w:pPr>
         <w:ind w:left="240"/>
       </w:pPr>
-      <w:r>
-        <w:rPr>
-          <w:rFonts w:hint="eastAsia"/>
-        </w:rPr>
-        <w:t>チェックした場合はファイルの最終更新時刻が違う場合は差分ファイルとして判定する。</w:t>
-      </w:r>
-    </w:p>
-    <w:p/>
+    </w:p>
     <w:p>
       <w:pPr>
         <w:pStyle w:val="ac"/>
@@ -2301,61 +1885,74 @@
       </w:pPr>
       <w:r>
         <w:rPr>
-          <w:rFonts w:hint="eastAsia"/>
-          <w:sz w:val="24"/>
-        </w:rPr>
-        <w:t>差分ファイルの判定で許容される最終更新時刻の差</w:t>
+          <w:sz w:val="24"/>
+        </w:rPr>
+        <w:t>フィルターにより除外されたディレクトリー</w:t>
+      </w:r>
+      <w:r>
+        <w:rPr>
+          <w:rFonts w:hint="eastAsia"/>
+          <w:sz w:val="24"/>
+        </w:rPr>
+        <w:t>/</w:t>
+      </w:r>
+      <w:r>
+        <w:rPr>
+          <w:rFonts w:hint="eastAsia"/>
+          <w:sz w:val="24"/>
+        </w:rPr>
+        <w:t>ファイルを削除する</w:t>
+      </w:r>
+    </w:p>
+    <w:p>
+      <w:pPr>
+        <w:ind w:left="420"/>
+      </w:pPr>
+      <w:r>
+        <w:rPr>
+          <w:rFonts w:hint="eastAsia"/>
+        </w:rPr>
+        <w:t>チェックする</w:t>
+      </w:r>
+      <w:r>
+        <w:rPr>
+          <w:rFonts w:hint="eastAsia"/>
+        </w:rPr>
+        <w:t>と</w:t>
+      </w:r>
+      <w:r>
+        <w:rPr>
+          <w:rFonts w:hint="eastAsia"/>
+          <w:b/>
+          <w:color w:val="FF0000"/>
+          <w:u w:val="single"/>
+        </w:rPr>
+        <w:t>フィルターで除外されたディレクトリー</w:t>
+      </w:r>
+      <w:r>
+        <w:rPr>
+          <w:rFonts w:hint="eastAsia"/>
+          <w:b/>
+          <w:color w:val="FF0000"/>
+          <w:u w:val="single"/>
+        </w:rPr>
+        <w:t>/</w:t>
+      </w:r>
+      <w:r>
+        <w:rPr>
+          <w:rFonts w:hint="eastAsia"/>
+          <w:b/>
+          <w:color w:val="FF0000"/>
+          <w:u w:val="single"/>
+        </w:rPr>
+        <w:t>ファイルを削除します。</w:t>
       </w:r>
     </w:p>
     <w:p>
       <w:pPr>
         <w:ind w:left="240"/>
       </w:pPr>
-      <w:r>
-        <w:rPr>
-          <w:rFonts w:hint="eastAsia"/>
-        </w:rPr>
-        <w:lastRenderedPageBreak/>
-        <w:t>1</w:t>
-      </w:r>
-      <w:r>
-        <w:rPr>
-          <w:rFonts w:hint="eastAsia"/>
-        </w:rPr>
-        <w:t>秒、</w:t>
-      </w:r>
-      <w:r>
-        <w:rPr>
-          <w:rFonts w:hint="eastAsia"/>
-        </w:rPr>
-        <w:t>3</w:t>
-      </w:r>
-      <w:r>
-        <w:rPr>
-          <w:rFonts w:hint="eastAsia"/>
-        </w:rPr>
-        <w:t>秒と</w:t>
-      </w:r>
-      <w:r>
-        <w:rPr>
-          <w:rFonts w:hint="eastAsia"/>
-        </w:rPr>
-        <w:t>10</w:t>
-      </w:r>
-      <w:r>
-        <w:rPr>
-          <w:rFonts w:hint="eastAsia"/>
-        </w:rPr>
-        <w:t>秒のうちから選択します。ファイルの最終更新時刻の差が選択された</w:t>
-      </w:r>
-      <w:r>
-        <w:rPr>
-          <w:rFonts w:hint="eastAsia"/>
-        </w:rPr>
-        <w:t>時間差内であれば変更なしとします</w:t>
-      </w:r>
-    </w:p>
-    <w:p/>
+    </w:p>
     <w:p>
       <w:pPr>
         <w:pStyle w:val="ac"/>
@@ -2373,20 +1970,174 @@
           <w:rFonts w:hint="eastAsia"/>
           <w:sz w:val="24"/>
         </w:rPr>
-        <w:t>ターゲットファイルがマスターファイルよりも新しい時はターゲットファイルを上書きしない</w:t>
-      </w:r>
-    </w:p>
-    <w:p>
-      <w:pPr>
-        <w:ind w:left="240"/>
-      </w:pPr>
-      <w:r>
-        <w:rPr>
-          <w:rFonts w:hint="eastAsia"/>
-        </w:rPr>
-        <w:t>チェックするとファイルサイズおよび最終更新時刻が違っていてもマスターファイルがターゲットファイルよりも新しい時だけファイルを上書きします。</w:t>
-      </w:r>
-    </w:p>
+        <w:t>ミラーの時は削除を最初に行う</w:t>
+      </w:r>
+    </w:p>
+    <w:p>
+      <w:pPr>
+        <w:ind w:left="420"/>
+      </w:pPr>
+      <w:r>
+        <w:rPr>
+          <w:rFonts w:hint="eastAsia"/>
+        </w:rPr>
+        <w:t>チェックすると最初にマスターフォルダーに存在しないディレクトリーとファイルを削除し、その後にマスターフォルダーとファイルサイズや最終更新時間が違うファイルをコピーします。</w:t>
+      </w:r>
+    </w:p>
+    <w:p>
+      <w:pPr>
+        <w:ind w:left="420"/>
+      </w:pPr>
+      <w:r>
+        <w:rPr>
+          <w:rFonts w:hint="eastAsia"/>
+        </w:rPr>
+        <w:t>マスターフォルダーが</w:t>
+      </w:r>
+      <w:r>
+        <w:rPr>
+          <w:rFonts w:hint="eastAsia"/>
+        </w:rPr>
+        <w:t>SMB</w:t>
+      </w:r>
+      <w:r>
+        <w:rPr>
+          <w:rFonts w:hint="eastAsia"/>
+        </w:rPr>
+        <w:t>の場合はネットワーク経由でファイルのスキャンを行うため処理時間が長くなります。可能ならば</w:t>
+      </w:r>
+      <w:r>
+        <w:rPr>
+          <w:rFonts w:hint="eastAsia"/>
+        </w:rPr>
+        <w:t>SMB</w:t>
+      </w:r>
+      <w:r>
+        <w:rPr>
+          <w:rFonts w:hint="eastAsia"/>
+        </w:rPr>
+        <w:t>プロトコルは「</w:t>
+      </w:r>
+      <w:r>
+        <w:rPr>
+          <w:rFonts w:hint="eastAsia"/>
+        </w:rPr>
+        <w:t>SMB</w:t>
+      </w:r>
+      <w:r>
+        <w:rPr>
+          <w:rFonts w:hint="eastAsia"/>
+        </w:rPr>
+        <w:t>v</w:t>
+      </w:r>
+      <w:r>
+        <w:rPr>
+          <w:rFonts w:hint="eastAsia"/>
+        </w:rPr>
+        <w:t>2</w:t>
+      </w:r>
+      <w:r>
+        <w:rPr>
+          <w:rFonts w:hint="eastAsia"/>
+        </w:rPr>
+        <w:t>/3</w:t>
+      </w:r>
+      <w:r>
+        <w:rPr>
+          <w:rFonts w:hint="eastAsia"/>
+        </w:rPr>
+        <w:t>」をご使用ください。</w:t>
+      </w:r>
+    </w:p>
+    <w:p/>
+    <w:p>
+      <w:pPr>
+        <w:pStyle w:val="ac"/>
+        <w:keepNext/>
+        <w:keepLines/>
+        <w:numPr>
+          <w:ilvl w:val="0"/>
+          <w:numId w:val="38"/>
+        </w:numPr>
+        <w:ind w:leftChars="0"/>
+        <w:rPr>
+          <w:sz w:val="24"/>
+        </w:rPr>
+      </w:pPr>
+      <w:r>
+        <w:rPr>
+          <w:rFonts w:hint="eastAsia"/>
+          <w:sz w:val="24"/>
+        </w:rPr>
+        <w:t>ターゲット</w:t>
+      </w:r>
+      <w:r>
+        <w:rPr>
+          <w:rFonts w:hint="eastAsia"/>
+          <w:sz w:val="24"/>
+        </w:rPr>
+        <w:t>ファイル</w:t>
+      </w:r>
+      <w:r>
+        <w:rPr>
+          <w:rFonts w:hint="eastAsia"/>
+          <w:sz w:val="24"/>
+        </w:rPr>
+        <w:t>の最終更新時刻を</w:t>
+      </w:r>
+      <w:r>
+        <w:rPr>
+          <w:rFonts w:hint="eastAsia"/>
+          <w:sz w:val="24"/>
+        </w:rPr>
+        <w:t>マスター</w:t>
+      </w:r>
+      <w:r>
+        <w:rPr>
+          <w:rFonts w:hint="eastAsia"/>
+          <w:sz w:val="24"/>
+        </w:rPr>
+        <w:t>と同じにしない</w:t>
+      </w:r>
+    </w:p>
+    <w:p>
+      <w:pPr>
+        <w:keepNext/>
+        <w:keepLines/>
+        <w:ind w:left="420"/>
+      </w:pPr>
+      <w:r>
+        <w:rPr>
+          <w:rFonts w:hint="eastAsia"/>
+        </w:rPr>
+        <w:t>SmbFile#</w:t>
+      </w:r>
+      <w:r>
+        <w:rPr>
+          <w:rFonts w:hint="eastAsia"/>
+        </w:rPr>
+        <w:t>setLastModified()</w:t>
+      </w:r>
+      <w:r>
+        <w:rPr>
+          <w:rFonts w:hint="eastAsia"/>
+        </w:rPr>
+        <w:t>や</w:t>
+      </w:r>
+      <w:r>
+        <w:rPr>
+          <w:rFonts w:hint="eastAsia"/>
+        </w:rPr>
+        <w:t>File#setLastModified()</w:t>
+      </w:r>
+      <w:r>
+        <w:rPr>
+          <w:rFonts w:hint="eastAsia"/>
+        </w:rPr>
+        <w:t>が失敗する場合に有効にしてください。これにより、ファイルの差分判定はファイルの存在の有無とファイルサイズで判定されます。</w:t>
+      </w:r>
+    </w:p>
+    <w:p/>
     <w:p>
       <w:pPr>
         <w:pStyle w:val="ac"/>
@@ -2404,6 +2155,504 @@
           <w:rFonts w:hint="eastAsia"/>
           <w:sz w:val="24"/>
         </w:rPr>
+        <w:t>強制的に</w:t>
+      </w:r>
+      <w:r>
+        <w:rPr>
+          <w:rFonts w:hint="eastAsia"/>
+          <w:sz w:val="24"/>
+        </w:rPr>
+        <w:t>SMBSync2</w:t>
+      </w:r>
+      <w:r>
+        <w:rPr>
+          <w:rFonts w:hint="eastAsia"/>
+          <w:sz w:val="24"/>
+        </w:rPr>
+        <w:t>で最終更新日時を取得</w:t>
+      </w:r>
+    </w:p>
+    <w:p>
+      <w:pPr>
+        <w:ind w:left="420"/>
+      </w:pPr>
+      <w:r>
+        <w:rPr>
+          <w:rFonts w:hint="eastAsia"/>
+        </w:rPr>
+        <w:t>毎回全てのファイルがコピーされる場合に試してみてください。</w:t>
+      </w:r>
+      <w:r>
+        <w:rPr>
+          <w:rFonts w:hint="eastAsia"/>
+        </w:rPr>
+        <w:t>Java File#setLastModified()</w:t>
+      </w:r>
+      <w:r>
+        <w:rPr>
+          <w:rFonts w:hint="eastAsia"/>
+        </w:rPr>
+        <w:t>を使用しないで、</w:t>
+      </w:r>
+      <w:r>
+        <w:rPr>
+          <w:rFonts w:hint="eastAsia"/>
+        </w:rPr>
+        <w:t>SMBSync2</w:t>
+      </w:r>
+      <w:r>
+        <w:rPr>
+          <w:rFonts w:hint="eastAsia"/>
+        </w:rPr>
+        <w:t>独自方式でローカルフ</w:t>
+      </w:r>
+      <w:r>
+        <w:rPr>
+          <w:rFonts w:hint="eastAsia"/>
+        </w:rPr>
+        <w:lastRenderedPageBreak/>
+        <w:t>ァイルの最終更新日時を保守する。</w:t>
+      </w:r>
+    </w:p>
+    <w:p/>
+    <w:p>
+      <w:pPr>
+        <w:pStyle w:val="ac"/>
+        <w:numPr>
+          <w:ilvl w:val="0"/>
+          <w:numId w:val="38"/>
+        </w:numPr>
+        <w:ind w:leftChars="0"/>
+        <w:rPr>
+          <w:sz w:val="24"/>
+        </w:rPr>
+      </w:pPr>
+      <w:r>
+        <w:rPr>
+          <w:rFonts w:hint="eastAsia"/>
+          <w:sz w:val="24"/>
+        </w:rPr>
+        <w:t>SMB</w:t>
+      </w:r>
+      <w:r>
+        <w:rPr>
+          <w:rFonts w:hint="eastAsia"/>
+          <w:sz w:val="24"/>
+        </w:rPr>
+        <w:t>フォルダー書き込み時の</w:t>
+      </w:r>
+      <w:r>
+        <w:rPr>
+          <w:rFonts w:hint="eastAsia"/>
+          <w:sz w:val="24"/>
+        </w:rPr>
+        <w:t>IO</w:t>
+      </w:r>
+      <w:r>
+        <w:rPr>
+          <w:rFonts w:hint="eastAsia"/>
+          <w:sz w:val="24"/>
+        </w:rPr>
+        <w:t>バッファーを</w:t>
+      </w:r>
+      <w:r>
+        <w:rPr>
+          <w:rFonts w:hint="eastAsia"/>
+          <w:sz w:val="24"/>
+        </w:rPr>
+        <w:t>16KB</w:t>
+      </w:r>
+      <w:r>
+        <w:rPr>
+          <w:rFonts w:hint="eastAsia"/>
+          <w:sz w:val="24"/>
+        </w:rPr>
+        <w:t>に制限する</w:t>
+      </w:r>
+    </w:p>
+    <w:p>
+      <w:pPr>
+        <w:ind w:left="240"/>
+      </w:pPr>
+      <w:r>
+        <w:rPr>
+          <w:rFonts w:hint="eastAsia"/>
+          <w:color w:val="FF0000"/>
+          <w:u w:val="single"/>
+        </w:rPr>
+        <w:t>PC/NAS</w:t>
+      </w:r>
+      <w:r>
+        <w:rPr>
+          <w:rFonts w:hint="eastAsia"/>
+          <w:color w:val="FF0000"/>
+          <w:u w:val="single"/>
+        </w:rPr>
+        <w:t>フォルダーへの書き込み時に“</w:t>
+      </w:r>
+      <w:r>
+        <w:rPr>
+          <w:rFonts w:hint="eastAsia"/>
+          <w:color w:val="FF0000"/>
+          <w:u w:val="single"/>
+        </w:rPr>
+        <w:t>Access is denied</w:t>
+      </w:r>
+      <w:r>
+        <w:rPr>
+          <w:color w:val="FF0000"/>
+          <w:u w:val="single"/>
+        </w:rPr>
+        <w:t>”</w:t>
+      </w:r>
+      <w:r>
+        <w:rPr>
+          <w:rFonts w:hint="eastAsia"/>
+          <w:color w:val="FF0000"/>
+          <w:u w:val="single"/>
+        </w:rPr>
+        <w:t>エラーが発生した時に試してみてください。</w:t>
+      </w:r>
+      <w:r>
+        <w:rPr>
+          <w:rFonts w:hint="eastAsia"/>
+        </w:rPr>
+        <w:t>チェックした場合はリモートファイル書き込み時の</w:t>
+      </w:r>
+      <w:r>
+        <w:rPr>
+          <w:rFonts w:hint="eastAsia"/>
+        </w:rPr>
+        <w:t>IO</w:t>
+      </w:r>
+      <w:r>
+        <w:rPr>
+          <w:rFonts w:hint="eastAsia"/>
+        </w:rPr>
+        <w:t>バッファーを</w:t>
+      </w:r>
+      <w:r>
+        <w:rPr>
+          <w:rFonts w:hint="eastAsia"/>
+        </w:rPr>
+        <w:t>16KB</w:t>
+      </w:r>
+      <w:r>
+        <w:rPr>
+          <w:rFonts w:hint="eastAsia"/>
+        </w:rPr>
+        <w:t>に制限します。ただし、パフォーマンスは低下します。</w:t>
+      </w:r>
+    </w:p>
+    <w:p/>
+    <w:p>
+      <w:pPr>
+        <w:pStyle w:val="ac"/>
+        <w:numPr>
+          <w:ilvl w:val="0"/>
+          <w:numId w:val="38"/>
+        </w:numPr>
+        <w:ind w:leftChars="0"/>
+        <w:rPr>
+          <w:sz w:val="24"/>
+        </w:rPr>
+      </w:pPr>
+      <w:r>
+        <w:rPr>
+          <w:rFonts w:hint="eastAsia"/>
+          <w:sz w:val="24"/>
+        </w:rPr>
+        <w:t>差分判定にファイルサイズを使用する</w:t>
+      </w:r>
+    </w:p>
+    <w:p>
+      <w:pPr>
+        <w:ind w:left="420"/>
+      </w:pPr>
+      <w:r>
+        <w:rPr>
+          <w:rFonts w:hint="eastAsia"/>
+        </w:rPr>
+        <w:t>チェックした場合はファイルサイズが違う場合は差分ファイルとして判定する。</w:t>
+      </w:r>
+    </w:p>
+    <w:p/>
+    <w:p>
+      <w:pPr>
+        <w:pStyle w:val="ac"/>
+        <w:numPr>
+          <w:ilvl w:val="0"/>
+          <w:numId w:val="38"/>
+        </w:numPr>
+        <w:ind w:leftChars="0"/>
+        <w:rPr>
+          <w:sz w:val="24"/>
+        </w:rPr>
+      </w:pPr>
+      <w:r>
+        <w:rPr>
+          <w:rFonts w:hint="eastAsia"/>
+          <w:sz w:val="24"/>
+        </w:rPr>
+        <w:t>マスターのファイルサイズが大きい時だけ差分ファイルとして判定する</w:t>
+      </w:r>
+    </w:p>
+    <w:p>
+      <w:pPr>
+        <w:ind w:left="420"/>
+      </w:pPr>
+      <w:r>
+        <w:rPr>
+          <w:rFonts w:hint="eastAsia"/>
+        </w:rPr>
+        <w:t>チェックした場合はマスターファイルサイズが大きい時だけ同期の対象とする。</w:t>
+      </w:r>
+    </w:p>
+    <w:p/>
+    <w:p>
+      <w:pPr>
+        <w:pStyle w:val="ac"/>
+        <w:numPr>
+          <w:ilvl w:val="0"/>
+          <w:numId w:val="38"/>
+        </w:numPr>
+        <w:ind w:leftChars="0"/>
+        <w:rPr>
+          <w:sz w:val="24"/>
+        </w:rPr>
+      </w:pPr>
+      <w:r>
+        <w:rPr>
+          <w:rFonts w:hint="eastAsia"/>
+          <w:sz w:val="24"/>
+        </w:rPr>
+        <w:t>差分判定にファイルの最終更新時間を使用する</w:t>
+      </w:r>
+    </w:p>
+    <w:p>
+      <w:pPr>
+        <w:ind w:left="420"/>
+      </w:pPr>
+      <w:r>
+        <w:rPr>
+          <w:rFonts w:hint="eastAsia"/>
+        </w:rPr>
+        <w:t>チェックした場合はファイルの最終更新時刻が違う場合は差分ファイルとして判定する。</w:t>
+      </w:r>
+    </w:p>
+    <w:p/>
+    <w:p>
+      <w:pPr>
+        <w:pStyle w:val="ac"/>
+        <w:numPr>
+          <w:ilvl w:val="0"/>
+          <w:numId w:val="38"/>
+        </w:numPr>
+        <w:ind w:leftChars="0"/>
+        <w:rPr>
+          <w:sz w:val="24"/>
+        </w:rPr>
+      </w:pPr>
+      <w:r>
+        <w:rPr>
+          <w:rFonts w:hint="eastAsia"/>
+          <w:sz w:val="24"/>
+        </w:rPr>
+        <w:t>差分ファイルの判定で許容される最終更新時刻の差</w:t>
+      </w:r>
+    </w:p>
+    <w:p>
+      <w:pPr>
+        <w:ind w:left="420"/>
+      </w:pPr>
+      <w:r>
+        <w:rPr>
+          <w:rFonts w:hint="eastAsia"/>
+        </w:rPr>
+        <w:t>1</w:t>
+      </w:r>
+      <w:r>
+        <w:rPr>
+          <w:rFonts w:hint="eastAsia"/>
+        </w:rPr>
+        <w:t>秒、</w:t>
+      </w:r>
+      <w:r>
+        <w:rPr>
+          <w:rFonts w:hint="eastAsia"/>
+        </w:rPr>
+        <w:t>3</w:t>
+      </w:r>
+      <w:r>
+        <w:rPr>
+          <w:rFonts w:hint="eastAsia"/>
+        </w:rPr>
+        <w:t>秒と</w:t>
+      </w:r>
+      <w:r>
+        <w:rPr>
+          <w:rFonts w:hint="eastAsia"/>
+        </w:rPr>
+        <w:t>10</w:t>
+      </w:r>
+      <w:r>
+        <w:rPr>
+          <w:rFonts w:hint="eastAsia"/>
+        </w:rPr>
+        <w:t>秒のうちから選択します。ファイルの最終更新時刻の差が選択された</w:t>
+      </w:r>
+      <w:r>
+        <w:rPr>
+          <w:rFonts w:hint="eastAsia"/>
+        </w:rPr>
+        <w:t>時間差内であれば変更なしとします</w:t>
+      </w:r>
+    </w:p>
+    <w:p/>
+    <w:p>
+      <w:pPr>
+        <w:pStyle w:val="ac"/>
+        <w:numPr>
+          <w:ilvl w:val="0"/>
+          <w:numId w:val="38"/>
+        </w:numPr>
+        <w:ind w:leftChars="0"/>
+        <w:rPr>
+          <w:sz w:val="24"/>
+        </w:rPr>
+      </w:pPr>
+      <w:r>
+        <w:rPr>
+          <w:rFonts w:hint="eastAsia"/>
+          <w:sz w:val="24"/>
+        </w:rPr>
+        <w:t>ターゲットファイルがマスターファイルよりも新しい時はターゲットファイルを上書きしない</w:t>
+      </w:r>
+    </w:p>
+    <w:p>
+      <w:pPr>
+        <w:ind w:left="420"/>
+      </w:pPr>
+      <w:r>
+        <w:rPr>
+          <w:rFonts w:hint="eastAsia"/>
+        </w:rPr>
+        <w:t>チェックするとファイルサイズおよび最終更新時刻が違っていてもマスターファイルがターゲットファイルよりも新しい時だけファイルを上書きします。</w:t>
+      </w:r>
+    </w:p>
+    <w:p>
+      <w:pPr>
+        <w:ind w:left="420"/>
+      </w:pPr>
+    </w:p>
+    <w:p>
+      <w:pPr>
+        <w:pStyle w:val="ac"/>
+        <w:numPr>
+          <w:ilvl w:val="0"/>
+          <w:numId w:val="38"/>
+        </w:numPr>
+        <w:ind w:leftChars="0"/>
+        <w:rPr>
+          <w:sz w:val="24"/>
+        </w:rPr>
+      </w:pPr>
+      <w:r>
+        <w:rPr>
+          <w:rFonts w:hint="eastAsia"/>
+          <w:sz w:val="24"/>
+        </w:rPr>
+        <w:t>夏時間と標準時の時間差を無視する</w:t>
+      </w:r>
+    </w:p>
+    <w:p>
+      <w:pPr>
+        <w:ind w:left="420"/>
+      </w:pPr>
+      <w:r>
+        <w:rPr>
+          <w:rFonts w:hint="eastAsia"/>
+        </w:rPr>
+        <w:t>チェックすると</w:t>
+      </w:r>
+      <w:r>
+        <w:rPr>
+          <w:rFonts w:hint="eastAsia"/>
+        </w:rPr>
+        <w:t>夏時間と標準時の時間差を無視します。</w:t>
+      </w:r>
+    </w:p>
+    <w:p/>
+    <w:p>
+      <w:pPr>
+        <w:pStyle w:val="ac"/>
+        <w:numPr>
+          <w:ilvl w:val="0"/>
+          <w:numId w:val="38"/>
+        </w:numPr>
+        <w:ind w:leftChars="0"/>
+        <w:rPr>
+          <w:sz w:val="24"/>
+        </w:rPr>
+      </w:pPr>
+      <w:r>
+        <w:rPr>
+          <w:rFonts w:hint="eastAsia"/>
+          <w:sz w:val="24"/>
+        </w:rPr>
+        <w:t>夏時間と標準時の時間差</w:t>
+      </w:r>
+      <w:r>
+        <w:rPr>
+          <w:rFonts w:hint="eastAsia"/>
+          <w:sz w:val="24"/>
+        </w:rPr>
+        <w:t>(</w:t>
+      </w:r>
+      <w:r>
+        <w:rPr>
+          <w:rFonts w:hint="eastAsia"/>
+          <w:sz w:val="24"/>
+        </w:rPr>
+        <w:t>分</w:t>
+      </w:r>
+      <w:r>
+        <w:rPr>
+          <w:rFonts w:hint="eastAsia"/>
+          <w:sz w:val="24"/>
+        </w:rPr>
+        <w:t>)</w:t>
+      </w:r>
+    </w:p>
+    <w:p>
+      <w:pPr>
+        <w:ind w:left="420"/>
+      </w:pPr>
+      <w:r>
+        <w:rPr>
+          <w:rFonts w:hint="eastAsia"/>
+        </w:rPr>
+        <w:t>無視する時間差を指定します。</w:t>
+      </w:r>
+    </w:p>
+    <w:p/>
+    <w:p>
+      <w:pPr>
+        <w:pStyle w:val="ac"/>
+        <w:numPr>
+          <w:ilvl w:val="0"/>
+          <w:numId w:val="38"/>
+        </w:numPr>
+        <w:ind w:leftChars="0"/>
+        <w:rPr>
+          <w:sz w:val="24"/>
+        </w:rPr>
+      </w:pPr>
+      <w:r>
+        <w:rPr>
+          <w:rFonts w:hint="eastAsia"/>
+          <w:sz w:val="24"/>
+        </w:rPr>
         <w:t>ディレクトリ</w:t>
       </w:r>
       <w:r>
@@ -2486,7 +2735,7 @@
     </w:p>
     <w:p>
       <w:pPr>
-        <w:ind w:left="240"/>
+        <w:ind w:left="420"/>
       </w:pPr>
       <w:r>
         <w:rPr>
@@ -2794,7 +3043,7 @@
         <w:rStyle w:val="ab"/>
         <w:noProof/>
       </w:rPr>
-      <w:t>2</w:t>
+      <w:t>6</w:t>
     </w:r>
     <w:r>
       <w:rPr>
@@ -2832,7 +3081,7 @@
         <w:rStyle w:val="ab"/>
         <w:noProof/>
       </w:rPr>
-      <w:t>5</w:t>
+      <w:t>6</w:t>
     </w:r>
     <w:r>
       <w:rPr>
@@ -3174,28 +3423,28 @@
         <v:path o:extrusionok="f" gradientshapeok="t" o:connecttype="rect"/>
         <o:lock v:ext="edit" aspectratio="t"/>
       </v:shapetype>
-      <v:shape id="_x0000_i1041" type="#_x0000_t75" style="width:9.5pt;height:9.5pt" o:bullet="t">
+      <v:shape id="_x0000_i1042" type="#_x0000_t75" style="width:9.5pt;height:9.5pt" o:bullet="t">
         <v:imagedata r:id="rId1" o:title="BD21335_"/>
       </v:shape>
     </w:pict>
   </w:numPicBullet>
   <w:numPicBullet w:numPicBulletId="1">
     <w:pict>
-      <v:shape id="_x0000_i1042" type="#_x0000_t75" style="width:11.55pt;height:11.55pt" o:bullet="t">
+      <v:shape id="_x0000_i1043" type="#_x0000_t75" style="width:11.55pt;height:11.55pt" o:bullet="t">
         <v:imagedata r:id="rId2" o:title="BD14565_"/>
       </v:shape>
     </w:pict>
   </w:numPicBullet>
   <w:numPicBullet w:numPicBulletId="2">
     <w:pict>
-      <v:shape id="_x0000_i1043" type="#_x0000_t75" style="width:14.25pt;height:14.25pt;visibility:visible;mso-wrap-style:square" o:bullet="t">
+      <v:shape id="_x0000_i1044" type="#_x0000_t75" style="width:14.25pt;height:14.25pt;visibility:visible;mso-wrap-style:square" o:bullet="t">
         <v:imagedata r:id="rId3" o:title="context_button_select_all"/>
       </v:shape>
     </w:pict>
   </w:numPicBullet>
   <w:numPicBullet w:numPicBulletId="3">
     <w:pict>
-      <v:shape id="_x0000_i1044" type="#_x0000_t75" style="width:48.25pt;height:48.25pt;visibility:visible;mso-wrap-style:square" o:bullet="t">
+      <v:shape id="_x0000_i1045" type="#_x0000_t75" style="width:48.25pt;height:48.25pt;visibility:visible;mso-wrap-style:square" o:bullet="t">
         <v:imagedata r:id="rId4" o:title="context_button_share"/>
       </v:shape>
     </w:pict>
@@ -3316,6 +3565,121 @@
     </w:lvl>
   </w:abstractNum>
   <w:abstractNum w:abstractNumId="1">
+    <w:nsid w:val="03422C96"/>
+    <w:multiLevelType w:val="hybridMultilevel"/>
+    <w:tmpl w:val="4FF61B44"/>
+    <w:lvl w:ilvl="0" w:tplc="E1644C60">
+      <w:start w:val="1"/>
+      <w:numFmt w:val="bullet"/>
+      <w:lvlText w:val=""/>
+      <w:lvlPicBulletId w:val="1"/>
+      <w:lvlJc w:val="left"/>
+      <w:pPr>
+        <w:ind w:left="720" w:hanging="360"/>
+      </w:pPr>
+      <w:rPr>
+        <w:rFonts w:ascii="Symbol" w:hAnsi="Symbol" w:hint="default"/>
+        <w:color w:val="auto"/>
+      </w:rPr>
+    </w:lvl>
+    <w:lvl w:ilvl="1" w:tplc="04090003">
+      <w:start w:val="1"/>
+      <w:numFmt w:val="bullet"/>
+      <w:lvlText w:val="o"/>
+      <w:lvlJc w:val="left"/>
+      <w:pPr>
+        <w:ind w:left="1440" w:hanging="360"/>
+      </w:pPr>
+      <w:rPr>
+        <w:rFonts w:ascii="Courier New" w:hAnsi="Courier New" w:cs="Courier New" w:hint="default"/>
+      </w:rPr>
+    </w:lvl>
+    <w:lvl w:ilvl="2" w:tplc="04090005">
+      <w:start w:val="1"/>
+      <w:numFmt w:val="bullet"/>
+      <w:lvlText w:val=""/>
+      <w:lvlJc w:val="left"/>
+      <w:pPr>
+        <w:ind w:left="2160" w:hanging="360"/>
+      </w:pPr>
+      <w:rPr>
+        <w:rFonts w:ascii="Wingdings" w:hAnsi="Wingdings" w:hint="default"/>
+      </w:rPr>
+    </w:lvl>
+    <w:lvl w:ilvl="3" w:tplc="04090001" w:tentative="1">
+      <w:start w:val="1"/>
+      <w:numFmt w:val="bullet"/>
+      <w:lvlText w:val=""/>
+      <w:lvlJc w:val="left"/>
+      <w:pPr>
+        <w:ind w:left="2880" w:hanging="360"/>
+      </w:pPr>
+      <w:rPr>
+        <w:rFonts w:ascii="Symbol" w:hAnsi="Symbol" w:hint="default"/>
+      </w:rPr>
+    </w:lvl>
+    <w:lvl w:ilvl="4" w:tplc="04090003" w:tentative="1">
+      <w:start w:val="1"/>
+      <w:numFmt w:val="bullet"/>
+      <w:lvlText w:val="o"/>
+      <w:lvlJc w:val="left"/>
+      <w:pPr>
+        <w:ind w:left="3600" w:hanging="360"/>
+      </w:pPr>
+      <w:rPr>
+        <w:rFonts w:ascii="Courier New" w:hAnsi="Courier New" w:cs="Courier New" w:hint="default"/>
+      </w:rPr>
+    </w:lvl>
+    <w:lvl w:ilvl="5" w:tplc="04090005" w:tentative="1">
+      <w:start w:val="1"/>
+      <w:numFmt w:val="bullet"/>
+      <w:lvlText w:val=""/>
+      <w:lvlJc w:val="left"/>
+      <w:pPr>
+        <w:ind w:left="4320" w:hanging="360"/>
+      </w:pPr>
+      <w:rPr>
+        <w:rFonts w:ascii="Wingdings" w:hAnsi="Wingdings" w:hint="default"/>
+      </w:rPr>
+    </w:lvl>
+    <w:lvl w:ilvl="6" w:tplc="04090001" w:tentative="1">
+      <w:start w:val="1"/>
+      <w:numFmt w:val="bullet"/>
+      <w:lvlText w:val=""/>
+      <w:lvlJc w:val="left"/>
+      <w:pPr>
+        <w:ind w:left="5040" w:hanging="360"/>
+      </w:pPr>
+      <w:rPr>
+        <w:rFonts w:ascii="Symbol" w:hAnsi="Symbol" w:hint="default"/>
+      </w:rPr>
+    </w:lvl>
+    <w:lvl w:ilvl="7" w:tplc="04090003" w:tentative="1">
+      <w:start w:val="1"/>
+      <w:numFmt w:val="bullet"/>
+      <w:lvlText w:val="o"/>
+      <w:lvlJc w:val="left"/>
+      <w:pPr>
+        <w:ind w:left="5760" w:hanging="360"/>
+      </w:pPr>
+      <w:rPr>
+        <w:rFonts w:ascii="Courier New" w:hAnsi="Courier New" w:cs="Courier New" w:hint="default"/>
+      </w:rPr>
+    </w:lvl>
+    <w:lvl w:ilvl="8" w:tplc="04090005" w:tentative="1">
+      <w:start w:val="1"/>
+      <w:numFmt w:val="bullet"/>
+      <w:lvlText w:val=""/>
+      <w:lvlJc w:val="left"/>
+      <w:pPr>
+        <w:ind w:left="6480" w:hanging="360"/>
+      </w:pPr>
+      <w:rPr>
+        <w:rFonts w:ascii="Wingdings" w:hAnsi="Wingdings" w:hint="default"/>
+      </w:rPr>
+    </w:lvl>
+  </w:abstractNum>
+  <w:abstractNum w:abstractNumId="2">
     <w:nsid w:val="036F5ED8"/>
     <w:multiLevelType w:val="hybridMultilevel"/>
     <w:tmpl w:val="B5609612"/>
@@ -3401,7 +3765,7 @@
       </w:pPr>
     </w:lvl>
   </w:abstractNum>
-  <w:abstractNum w:abstractNumId="2">
+  <w:abstractNum w:abstractNumId="3">
     <w:nsid w:val="038B1204"/>
     <w:multiLevelType w:val="hybridMultilevel"/>
     <w:tmpl w:val="B1BACE6C"/>
@@ -3546,7 +3910,7 @@
       </w:rPr>
     </w:lvl>
   </w:abstractNum>
-  <w:abstractNum w:abstractNumId="3">
+  <w:abstractNum w:abstractNumId="4">
     <w:nsid w:val="03D24D79"/>
     <w:multiLevelType w:val="hybridMultilevel"/>
     <w:tmpl w:val="D18A1C32"/>
@@ -3661,7 +4025,7 @@
       </w:rPr>
     </w:lvl>
   </w:abstractNum>
-  <w:abstractNum w:abstractNumId="4">
+  <w:abstractNum w:abstractNumId="5">
     <w:nsid w:val="07155835"/>
     <w:multiLevelType w:val="hybridMultilevel"/>
     <w:tmpl w:val="A0EADC86"/>
@@ -3805,7 +4169,7 @@
       </w:rPr>
     </w:lvl>
   </w:abstractNum>
-  <w:abstractNum w:abstractNumId="5">
+  <w:abstractNum w:abstractNumId="6">
     <w:nsid w:val="09CD21F7"/>
     <w:multiLevelType w:val="hybridMultilevel"/>
     <w:tmpl w:val="C47C7A44"/>
@@ -3920,7 +4284,7 @@
       </w:rPr>
     </w:lvl>
   </w:abstractNum>
-  <w:abstractNum w:abstractNumId="6">
+  <w:abstractNum w:abstractNumId="7">
     <w:nsid w:val="09DF5949"/>
     <w:multiLevelType w:val="hybridMultilevel"/>
     <w:tmpl w:val="D44AAA1C"/>
@@ -4062,7 +4426,7 @@
       </w:rPr>
     </w:lvl>
   </w:abstractNum>
-  <w:abstractNum w:abstractNumId="7">
+  <w:abstractNum w:abstractNumId="8">
     <w:nsid w:val="15192059"/>
     <w:multiLevelType w:val="hybridMultilevel"/>
     <w:tmpl w:val="8C32C78E"/>
@@ -4204,7 +4568,7 @@
       </w:rPr>
     </w:lvl>
   </w:abstractNum>
-  <w:abstractNum w:abstractNumId="8">
+  <w:abstractNum w:abstractNumId="9">
     <w:nsid w:val="16131439"/>
     <w:multiLevelType w:val="hybridMultilevel"/>
     <w:tmpl w:val="0C764E62"/>
@@ -4319,7 +4683,7 @@
       </w:rPr>
     </w:lvl>
   </w:abstractNum>
-  <w:abstractNum w:abstractNumId="9">
+  <w:abstractNum w:abstractNumId="10">
     <w:nsid w:val="16E043D6"/>
     <w:multiLevelType w:val="hybridMultilevel"/>
     <w:tmpl w:val="0FBCFAE4"/>
@@ -4463,7 +4827,7 @@
       </w:rPr>
     </w:lvl>
   </w:abstractNum>
-  <w:abstractNum w:abstractNumId="10">
+  <w:abstractNum w:abstractNumId="11">
     <w:nsid w:val="178035BD"/>
     <w:multiLevelType w:val="hybridMultilevel"/>
     <w:tmpl w:val="95A68B4C"/>
@@ -4605,7 +4969,7 @@
       </w:rPr>
     </w:lvl>
   </w:abstractNum>
-  <w:abstractNum w:abstractNumId="11">
+  <w:abstractNum w:abstractNumId="12">
     <w:nsid w:val="17F12366"/>
     <w:multiLevelType w:val="hybridMultilevel"/>
     <w:tmpl w:val="87845E1C"/>
@@ -4747,7 +5111,7 @@
       </w:rPr>
     </w:lvl>
   </w:abstractNum>
-  <w:abstractNum w:abstractNumId="12">
+  <w:abstractNum w:abstractNumId="13">
     <w:nsid w:val="1929740F"/>
     <w:multiLevelType w:val="hybridMultilevel"/>
     <w:tmpl w:val="73AC2E42"/>
@@ -4889,7 +5253,7 @@
       </w:rPr>
     </w:lvl>
   </w:abstractNum>
-  <w:abstractNum w:abstractNumId="13">
+  <w:abstractNum w:abstractNumId="14">
     <w:nsid w:val="1A7704E1"/>
     <w:multiLevelType w:val="hybridMultilevel"/>
     <w:tmpl w:val="D218736C"/>
@@ -5031,7 +5395,7 @@
       </w:rPr>
     </w:lvl>
   </w:abstractNum>
-  <w:abstractNum w:abstractNumId="14">
+  <w:abstractNum w:abstractNumId="15">
     <w:nsid w:val="1B6477A9"/>
     <w:multiLevelType w:val="multilevel"/>
     <w:tmpl w:val="7EFAD180"/>
@@ -5174,7 +5538,7 @@
       </w:rPr>
     </w:lvl>
   </w:abstractNum>
-  <w:abstractNum w:abstractNumId="15">
+  <w:abstractNum w:abstractNumId="16">
     <w:nsid w:val="1BA530CB"/>
     <w:multiLevelType w:val="multilevel"/>
     <w:tmpl w:val="9F9EEB8A"/>
@@ -5318,7 +5682,7 @@
       </w:rPr>
     </w:lvl>
   </w:abstractNum>
-  <w:abstractNum w:abstractNumId="16">
+  <w:abstractNum w:abstractNumId="17">
     <w:nsid w:val="21DE7696"/>
     <w:multiLevelType w:val="hybridMultilevel"/>
     <w:tmpl w:val="F7A29576"/>
@@ -5460,7 +5824,7 @@
       </w:rPr>
     </w:lvl>
   </w:abstractNum>
-  <w:abstractNum w:abstractNumId="17">
+  <w:abstractNum w:abstractNumId="18">
     <w:nsid w:val="309030B0"/>
     <w:multiLevelType w:val="hybridMultilevel"/>
     <w:tmpl w:val="18B899A8"/>
@@ -5602,7 +5966,7 @@
       </w:rPr>
     </w:lvl>
   </w:abstractNum>
-  <w:abstractNum w:abstractNumId="18">
+  <w:abstractNum w:abstractNumId="19">
     <w:nsid w:val="339A5FC8"/>
     <w:multiLevelType w:val="multilevel"/>
     <w:tmpl w:val="D55CAD9E"/>
@@ -5748,7 +6112,7 @@
       </w:rPr>
     </w:lvl>
   </w:abstractNum>
-  <w:abstractNum w:abstractNumId="19">
+  <w:abstractNum w:abstractNumId="20">
     <w:nsid w:val="37016CE5"/>
     <w:multiLevelType w:val="hybridMultilevel"/>
     <w:tmpl w:val="BF0A887A"/>
@@ -5894,7 +6258,7 @@
       </w:rPr>
     </w:lvl>
   </w:abstractNum>
-  <w:abstractNum w:abstractNumId="20">
+  <w:abstractNum w:abstractNumId="21">
     <w:nsid w:val="3D181147"/>
     <w:multiLevelType w:val="hybridMultilevel"/>
     <w:tmpl w:val="2310A664"/>
@@ -6036,7 +6400,7 @@
       </w:rPr>
     </w:lvl>
   </w:abstractNum>
-  <w:abstractNum w:abstractNumId="21">
+  <w:abstractNum w:abstractNumId="22">
     <w:nsid w:val="3ED24ADA"/>
     <w:multiLevelType w:val="hybridMultilevel"/>
     <w:tmpl w:val="AE72FED6"/>
@@ -6177,7 +6541,7 @@
       </w:rPr>
     </w:lvl>
   </w:abstractNum>
-  <w:abstractNum w:abstractNumId="22">
+  <w:abstractNum w:abstractNumId="23">
     <w:nsid w:val="3FDC263B"/>
     <w:multiLevelType w:val="hybridMultilevel"/>
     <w:tmpl w:val="481474C8"/>
@@ -6319,7 +6683,7 @@
       </w:rPr>
     </w:lvl>
   </w:abstractNum>
-  <w:abstractNum w:abstractNumId="23">
+  <w:abstractNum w:abstractNumId="24">
     <w:nsid w:val="46416899"/>
     <w:multiLevelType w:val="hybridMultilevel"/>
     <w:tmpl w:val="1B307B7E"/>
@@ -6461,7 +6825,122 @@
       </w:rPr>
     </w:lvl>
   </w:abstractNum>
-  <w:abstractNum w:abstractNumId="24">
+  <w:abstractNum w:abstractNumId="25">
+    <w:nsid w:val="4AB53B1A"/>
+    <w:multiLevelType w:val="hybridMultilevel"/>
+    <w:tmpl w:val="3E20A6A6"/>
+    <w:lvl w:ilvl="0" w:tplc="E1644C60">
+      <w:start w:val="1"/>
+      <w:numFmt w:val="bullet"/>
+      <w:lvlText w:val=""/>
+      <w:lvlPicBulletId w:val="1"/>
+      <w:lvlJc w:val="left"/>
+      <w:pPr>
+        <w:ind w:left="720" w:hanging="360"/>
+      </w:pPr>
+      <w:rPr>
+        <w:rFonts w:ascii="Symbol" w:hAnsi="Symbol" w:hint="default"/>
+        <w:color w:val="auto"/>
+      </w:rPr>
+    </w:lvl>
+    <w:lvl w:ilvl="1" w:tplc="04090003">
+      <w:start w:val="1"/>
+      <w:numFmt w:val="bullet"/>
+      <w:lvlText w:val="o"/>
+      <w:lvlJc w:val="left"/>
+      <w:pPr>
+        <w:ind w:left="1440" w:hanging="360"/>
+      </w:pPr>
+      <w:rPr>
+        <w:rFonts w:ascii="Courier New" w:hAnsi="Courier New" w:cs="Courier New" w:hint="default"/>
+      </w:rPr>
+    </w:lvl>
+    <w:lvl w:ilvl="2" w:tplc="04090005">
+      <w:start w:val="1"/>
+      <w:numFmt w:val="bullet"/>
+      <w:lvlText w:val=""/>
+      <w:lvlJc w:val="left"/>
+      <w:pPr>
+        <w:ind w:left="2160" w:hanging="360"/>
+      </w:pPr>
+      <w:rPr>
+        <w:rFonts w:ascii="Wingdings" w:hAnsi="Wingdings" w:hint="default"/>
+      </w:rPr>
+    </w:lvl>
+    <w:lvl w:ilvl="3" w:tplc="04090001" w:tentative="1">
+      <w:start w:val="1"/>
+      <w:numFmt w:val="bullet"/>
+      <w:lvlText w:val=""/>
+      <w:lvlJc w:val="left"/>
+      <w:pPr>
+        <w:ind w:left="2880" w:hanging="360"/>
+      </w:pPr>
+      <w:rPr>
+        <w:rFonts w:ascii="Symbol" w:hAnsi="Symbol" w:hint="default"/>
+      </w:rPr>
+    </w:lvl>
+    <w:lvl w:ilvl="4" w:tplc="04090003" w:tentative="1">
+      <w:start w:val="1"/>
+      <w:numFmt w:val="bullet"/>
+      <w:lvlText w:val="o"/>
+      <w:lvlJc w:val="left"/>
+      <w:pPr>
+        <w:ind w:left="3600" w:hanging="360"/>
+      </w:pPr>
+      <w:rPr>
+        <w:rFonts w:ascii="Courier New" w:hAnsi="Courier New" w:cs="Courier New" w:hint="default"/>
+      </w:rPr>
+    </w:lvl>
+    <w:lvl w:ilvl="5" w:tplc="04090005" w:tentative="1">
+      <w:start w:val="1"/>
+      <w:numFmt w:val="bullet"/>
+      <w:lvlText w:val=""/>
+      <w:lvlJc w:val="left"/>
+      <w:pPr>
+        <w:ind w:left="4320" w:hanging="360"/>
+      </w:pPr>
+      <w:rPr>
+        <w:rFonts w:ascii="Wingdings" w:hAnsi="Wingdings" w:hint="default"/>
+      </w:rPr>
+    </w:lvl>
+    <w:lvl w:ilvl="6" w:tplc="04090001" w:tentative="1">
+      <w:start w:val="1"/>
+      <w:numFmt w:val="bullet"/>
+      <w:lvlText w:val=""/>
+      <w:lvlJc w:val="left"/>
+      <w:pPr>
+        <w:ind w:left="5040" w:hanging="360"/>
+      </w:pPr>
+      <w:rPr>
+        <w:rFonts w:ascii="Symbol" w:hAnsi="Symbol" w:hint="default"/>
+      </w:rPr>
+    </w:lvl>
+    <w:lvl w:ilvl="7" w:tplc="04090003" w:tentative="1">
+      <w:start w:val="1"/>
+      <w:numFmt w:val="bullet"/>
+      <w:lvlText w:val="o"/>
+      <w:lvlJc w:val="left"/>
+      <w:pPr>
+        <w:ind w:left="5760" w:hanging="360"/>
+      </w:pPr>
+      <w:rPr>
+        <w:rFonts w:ascii="Courier New" w:hAnsi="Courier New" w:cs="Courier New" w:hint="default"/>
+      </w:rPr>
+    </w:lvl>
+    <w:lvl w:ilvl="8" w:tplc="04090005" w:tentative="1">
+      <w:start w:val="1"/>
+      <w:numFmt w:val="bullet"/>
+      <w:lvlText w:val=""/>
+      <w:lvlJc w:val="left"/>
+      <w:pPr>
+        <w:ind w:left="6480" w:hanging="360"/>
+      </w:pPr>
+      <w:rPr>
+        <w:rFonts w:ascii="Wingdings" w:hAnsi="Wingdings" w:hint="default"/>
+      </w:rPr>
+    </w:lvl>
+  </w:abstractNum>
+  <w:abstractNum w:abstractNumId="26">
     <w:nsid w:val="52610DE1"/>
     <w:multiLevelType w:val="hybridMultilevel"/>
     <w:tmpl w:val="6572350E"/>
@@ -6574,7 +7053,7 @@
       </w:rPr>
     </w:lvl>
   </w:abstractNum>
-  <w:abstractNum w:abstractNumId="25">
+  <w:abstractNum w:abstractNumId="27">
     <w:nsid w:val="539705EB"/>
     <w:multiLevelType w:val="hybridMultilevel"/>
     <w:tmpl w:val="4A785B70"/>
@@ -6689,7 +7168,7 @@
       </w:rPr>
     </w:lvl>
   </w:abstractNum>
-  <w:abstractNum w:abstractNumId="26">
+  <w:abstractNum w:abstractNumId="28">
     <w:nsid w:val="57035CF6"/>
     <w:multiLevelType w:val="hybridMultilevel"/>
     <w:tmpl w:val="3DB4B302"/>
@@ -6831,7 +7310,7 @@
       </w:rPr>
     </w:lvl>
   </w:abstractNum>
-  <w:abstractNum w:abstractNumId="27">
+  <w:abstractNum w:abstractNumId="29">
     <w:nsid w:val="5A302319"/>
     <w:multiLevelType w:val="hybridMultilevel"/>
     <w:tmpl w:val="3A7AA6AC"/>
@@ -6973,7 +7452,7 @@
       </w:rPr>
     </w:lvl>
   </w:abstractNum>
-  <w:abstractNum w:abstractNumId="28">
+  <w:abstractNum w:abstractNumId="30">
     <w:nsid w:val="5B0C2F9B"/>
     <w:multiLevelType w:val="multilevel"/>
     <w:tmpl w:val="D040E7B2"/>
@@ -7116,7 +7595,7 @@
       </w:rPr>
     </w:lvl>
   </w:abstractNum>
-  <w:abstractNum w:abstractNumId="29">
+  <w:abstractNum w:abstractNumId="31">
     <w:nsid w:val="5E355479"/>
     <w:multiLevelType w:val="multilevel"/>
     <w:tmpl w:val="FE42D32E"/>
@@ -7240,7 +7719,7 @@
       </w:pPr>
     </w:lvl>
   </w:abstractNum>
-  <w:abstractNum w:abstractNumId="30">
+  <w:abstractNum w:abstractNumId="32">
     <w:nsid w:val="5E4C437E"/>
     <w:multiLevelType w:val="hybridMultilevel"/>
     <w:tmpl w:val="FB3495CE"/>
@@ -7382,7 +7861,7 @@
       </w:rPr>
     </w:lvl>
   </w:abstractNum>
-  <w:abstractNum w:abstractNumId="31">
+  <w:abstractNum w:abstractNumId="33">
     <w:nsid w:val="6304656F"/>
     <w:multiLevelType w:val="hybridMultilevel"/>
     <w:tmpl w:val="1D44306C"/>
@@ -7523,7 +8002,7 @@
       </w:rPr>
     </w:lvl>
   </w:abstractNum>
-  <w:abstractNum w:abstractNumId="32">
+  <w:abstractNum w:abstractNumId="34">
     <w:nsid w:val="65C16519"/>
     <w:multiLevelType w:val="hybridMultilevel"/>
     <w:tmpl w:val="55564C6C"/>
@@ -7665,7 +8144,7 @@
       </w:rPr>
     </w:lvl>
   </w:abstractNum>
-  <w:abstractNum w:abstractNumId="33">
+  <w:abstractNum w:abstractNumId="35">
     <w:nsid w:val="6A9D5A00"/>
     <w:multiLevelType w:val="hybridMultilevel"/>
     <w:tmpl w:val="729AE422"/>
@@ -7780,7 +8259,7 @@
       </w:rPr>
     </w:lvl>
   </w:abstractNum>
-  <w:abstractNum w:abstractNumId="34">
+  <w:abstractNum w:abstractNumId="36">
     <w:nsid w:val="6BD229C5"/>
     <w:multiLevelType w:val="hybridMultilevel"/>
     <w:tmpl w:val="65DC14CC"/>
@@ -7895,7 +8374,7 @@
       </w:rPr>
     </w:lvl>
   </w:abstractNum>
-  <w:abstractNum w:abstractNumId="35">
+  <w:abstractNum w:abstractNumId="37">
     <w:nsid w:val="6DEE080F"/>
     <w:multiLevelType w:val="hybridMultilevel"/>
     <w:tmpl w:val="C5784728"/>
@@ -8010,7 +8489,7 @@
       </w:rPr>
     </w:lvl>
   </w:abstractNum>
-  <w:abstractNum w:abstractNumId="36">
+  <w:abstractNum w:abstractNumId="38">
     <w:nsid w:val="733040B9"/>
     <w:multiLevelType w:val="hybridMultilevel"/>
     <w:tmpl w:val="54A21B6A"/>
@@ -8152,7 +8631,7 @@
       </w:rPr>
     </w:lvl>
   </w:abstractNum>
-  <w:abstractNum w:abstractNumId="37">
+  <w:abstractNum w:abstractNumId="39">
     <w:nsid w:val="7388007B"/>
     <w:multiLevelType w:val="hybridMultilevel"/>
     <w:tmpl w:val="44C80980"/>
@@ -8294,7 +8773,7 @@
       </w:rPr>
     </w:lvl>
   </w:abstractNum>
-  <w:abstractNum w:abstractNumId="38">
+  <w:abstractNum w:abstractNumId="40">
     <w:nsid w:val="79132DE4"/>
     <w:multiLevelType w:val="multilevel"/>
     <w:tmpl w:val="D55CAD9E"/>
@@ -8438,7 +8917,7 @@
       </w:rPr>
     </w:lvl>
   </w:abstractNum>
-  <w:abstractNum w:abstractNumId="39">
+  <w:abstractNum w:abstractNumId="41">
     <w:nsid w:val="7BEA20CE"/>
     <w:multiLevelType w:val="multilevel"/>
     <w:tmpl w:val="0409001F"/>
@@ -8582,124 +9061,130 @@
     </w:lvl>
   </w:abstractNum>
   <w:num w:numId="1">
+    <w:abstractNumId w:val="41"/>
+  </w:num>
+  <w:num w:numId="2">
+    <w:abstractNumId w:val="40"/>
+  </w:num>
+  <w:num w:numId="3">
+    <w:abstractNumId w:val="15"/>
+  </w:num>
+  <w:num w:numId="4">
+    <w:abstractNumId w:val="30"/>
+  </w:num>
+  <w:num w:numId="5">
+    <w:abstractNumId w:val="19"/>
+  </w:num>
+  <w:num w:numId="6">
+    <w:abstractNumId w:val="31"/>
+  </w:num>
+  <w:num w:numId="7">
+    <w:abstractNumId w:val="16"/>
+  </w:num>
+  <w:num w:numId="8">
+    <w:abstractNumId w:val="7"/>
+  </w:num>
+  <w:num w:numId="9">
+    <w:abstractNumId w:val="8"/>
+  </w:num>
+  <w:num w:numId="10">
+    <w:abstractNumId w:val="17"/>
+  </w:num>
+  <w:num w:numId="11">
+    <w:abstractNumId w:val="24"/>
+  </w:num>
+  <w:num w:numId="12">
+    <w:abstractNumId w:val="33"/>
+  </w:num>
+  <w:num w:numId="13">
+    <w:abstractNumId w:val="10"/>
+  </w:num>
+  <w:num w:numId="14">
+    <w:abstractNumId w:val="14"/>
+  </w:num>
+  <w:num w:numId="15">
+    <w:abstractNumId w:val="29"/>
+  </w:num>
+  <w:num w:numId="16">
+    <w:abstractNumId w:val="21"/>
+  </w:num>
+  <w:num w:numId="17">
+    <w:abstractNumId w:val="34"/>
+  </w:num>
+  <w:num w:numId="18">
+    <w:abstractNumId w:val="38"/>
+  </w:num>
+  <w:num w:numId="19">
+    <w:abstractNumId w:val="13"/>
+  </w:num>
+  <w:num w:numId="20">
     <w:abstractNumId w:val="39"/>
   </w:num>
-  <w:num w:numId="2">
-    <w:abstractNumId w:val="38"/>
+  <w:num w:numId="21">
+    <w:abstractNumId w:val="32"/>
   </w:num>
-  <w:num w:numId="3">
-    <w:abstractNumId w:val="14"/>
+  <w:num w:numId="22">
+    <w:abstractNumId w:val="12"/>
   </w:num>
-  <w:num w:numId="4">
+  <w:num w:numId="23">
+    <w:abstractNumId w:val="5"/>
+  </w:num>
+  <w:num w:numId="24">
+    <w:abstractNumId w:val="18"/>
+  </w:num>
+  <w:num w:numId="25">
     <w:abstractNumId w:val="28"/>
   </w:num>
-  <w:num w:numId="5">
-    <w:abstractNumId w:val="18"/>
+  <w:num w:numId="26">
+    <w:abstractNumId w:val="20"/>
   </w:num>
-  <w:num w:numId="6">
-    <w:abstractNumId w:val="29"/>
+  <w:num w:numId="27">
+    <w:abstractNumId w:val="23"/>
   </w:num>
-  <w:num w:numId="7">
-    <w:abstractNumId w:val="15"/>
-  </w:num>
-  <w:num w:numId="8">
+  <w:num w:numId="28">
     <w:abstractNumId w:val="6"/>
   </w:num>
-  <w:num w:numId="9">
-    <w:abstractNumId w:val="7"/>
+  <w:num w:numId="29">
+    <w:abstractNumId w:val="3"/>
   </w:num>
-  <w:num w:numId="10">
-    <w:abstractNumId w:val="16"/>
+  <w:num w:numId="30">
+    <w:abstractNumId w:val="22"/>
   </w:num>
-  <w:num w:numId="11">
-    <w:abstractNumId w:val="23"/>
-  </w:num>
-  <w:num w:numId="12">
-    <w:abstractNumId w:val="31"/>
-  </w:num>
-  <w:num w:numId="13">
-    <w:abstractNumId w:val="9"/>
-  </w:num>
-  <w:num w:numId="14">
-    <w:abstractNumId w:val="13"/>
-  </w:num>
-  <w:num w:numId="15">
-    <w:abstractNumId w:val="27"/>
-  </w:num>
-  <w:num w:numId="16">
-    <w:abstractNumId w:val="20"/>
-  </w:num>
-  <w:num w:numId="17">
-    <w:abstractNumId w:val="32"/>
-  </w:num>
-  <w:num w:numId="18">
-    <w:abstractNumId w:val="36"/>
-  </w:num>
-  <w:num w:numId="19">
-    <w:abstractNumId w:val="12"/>
-  </w:num>
-  <w:num w:numId="20">
+  <w:num w:numId="31">
     <w:abstractNumId w:val="37"/>
   </w:num>
-  <w:num w:numId="21">
-    <w:abstractNumId w:val="30"/>
-  </w:num>
-  <w:num w:numId="22">
-    <w:abstractNumId w:val="11"/>
-  </w:num>
-  <w:num w:numId="23">
-    <w:abstractNumId w:val="4"/>
-  </w:num>
-  <w:num w:numId="24">
-    <w:abstractNumId w:val="17"/>
-  </w:num>
-  <w:num w:numId="25">
-    <w:abstractNumId w:val="26"/>
-  </w:num>
-  <w:num w:numId="26">
-    <w:abstractNumId w:val="19"/>
-  </w:num>
-  <w:num w:numId="27">
-    <w:abstractNumId w:val="22"/>
-  </w:num>
-  <w:num w:numId="28">
-    <w:abstractNumId w:val="5"/>
-  </w:num>
-  <w:num w:numId="29">
-    <w:abstractNumId w:val="2"/>
-  </w:num>
-  <w:num w:numId="30">
-    <w:abstractNumId w:val="21"/>
-  </w:num>
-  <w:num w:numId="31">
-    <w:abstractNumId w:val="35"/>
-  </w:num>
   <w:num w:numId="32">
-    <w:abstractNumId w:val="8"/>
+    <w:abstractNumId w:val="9"/>
   </w:num>
   <w:num w:numId="33">
     <w:abstractNumId w:val="0"/>
   </w:num>
   <w:num w:numId="34">
+    <w:abstractNumId w:val="27"/>
+  </w:num>
+  <w:num w:numId="35">
+    <w:abstractNumId w:val="2"/>
+  </w:num>
+  <w:num w:numId="36">
+    <w:abstractNumId w:val="4"/>
+  </w:num>
+  <w:num w:numId="37">
+    <w:abstractNumId w:val="36"/>
+  </w:num>
+  <w:num w:numId="38">
+    <w:abstractNumId w:val="35"/>
+  </w:num>
+  <w:num w:numId="39">
+    <w:abstractNumId w:val="11"/>
+  </w:num>
+  <w:num w:numId="40">
+    <w:abstractNumId w:val="26"/>
+  </w:num>
+  <w:num w:numId="41">
     <w:abstractNumId w:val="25"/>
   </w:num>
-  <w:num w:numId="35">
+  <w:num w:numId="42">
     <w:abstractNumId w:val="1"/>
-  </w:num>
-  <w:num w:numId="36">
-    <w:abstractNumId w:val="3"/>
-  </w:num>
-  <w:num w:numId="37">
-    <w:abstractNumId w:val="34"/>
-  </w:num>
-  <w:num w:numId="38">
-    <w:abstractNumId w:val="33"/>
-  </w:num>
-  <w:num w:numId="39">
-    <w:abstractNumId w:val="10"/>
-  </w:num>
-  <w:num w:numId="40">
-    <w:abstractNumId w:val="24"/>
   </w:num>
   <w:numIdMacAtCleanup w:val="28"/>
 </w:numbering>
@@ -9665,7 +10150,7 @@
 </file>
 
 <file path=customXml/itemProps1.xml><?xml version="1.0" encoding="utf-8"?>
-<ds:datastoreItem xmlns:ds="http://schemas.openxmlformats.org/officeDocument/2006/customXml" ds:itemID="{EDB7F04D-5144-4022-A268-2BDECA43EF4D}">
+<ds:datastoreItem xmlns:ds="http://schemas.openxmlformats.org/officeDocument/2006/customXml" ds:itemID="{11BE46C8-F22D-405A-9CA7-F2097886D62C}">
   <ds:schemaRefs>
     <ds:schemaRef ds:uri="http://schemas.openxmlformats.org/officeDocument/2006/bibliography"/>
   </ds:schemaRefs>
